--- a/android_java.docx
+++ b/android_java.docx
@@ -267,11 +267,6 @@
       </w:r>
     </w:p>
     <w:p>
-      <w:pPr>
-        <w:rPr>
-          <w:rFonts w:hint="eastAsia"/>
-        </w:rPr>
-      </w:pPr>
       <w:proofErr w:type="spellStart"/>
       <w:r>
         <w:rPr>
@@ -424,10 +419,7 @@
       </w:r>
       <w:proofErr w:type="gramEnd"/>
       <w:r>
-        <w:t xml:space="preserve"> ”)</w:t>
-      </w:r>
-      <w:r>
-        <w:t>.</w:t>
+        <w:t xml:space="preserve"> ”).</w:t>
       </w:r>
       <w:proofErr w:type="spellStart"/>
       <w:r>
@@ -474,9 +466,6 @@
         <w:tabs>
           <w:tab w:val="left" w:pos="1695"/>
         </w:tabs>
-        <w:rPr>
-          <w:rFonts w:hint="eastAsia"/>
-        </w:rPr>
       </w:pPr>
     </w:p>
     <w:p>
@@ -1567,6 +1556,11 @@
       </w:r>
     </w:p>
     <w:p>
+      <w:pPr>
+        <w:pBdr>
+          <w:bottom w:val="single" w:sz="6" w:space="1" w:color="auto"/>
+        </w:pBdr>
+      </w:pPr>
       <w:r>
         <w:t>Finish()</w:t>
       </w:r>
@@ -1575,6 +1569,3490 @@
           <w:rFonts w:hint="eastAsia"/>
         </w:rPr>
         <w:t>는 어플을 종료한다.</w:t>
+      </w:r>
+    </w:p>
+    <w:p>
+      <w:r>
+        <w:rPr>
+          <w:rFonts w:hint="eastAsia"/>
+        </w:rPr>
+        <w:lastRenderedPageBreak/>
+        <w:t xml:space="preserve">내비게이션 </w:t>
+      </w:r>
+      <w:proofErr w:type="spellStart"/>
+      <w:r>
+        <w:rPr>
+          <w:rFonts w:hint="eastAsia"/>
+        </w:rPr>
+        <w:t>메뉴바</w:t>
+      </w:r>
+      <w:proofErr w:type="spellEnd"/>
+      <w:r>
+        <w:rPr>
+          <w:rFonts w:hint="eastAsia"/>
+        </w:rPr>
+        <w:t xml:space="preserve"> 만들기,</w:t>
+      </w:r>
+      <w:r>
+        <w:t xml:space="preserve"> </w:t>
+      </w:r>
+      <w:r>
+        <w:rPr>
+          <w:rFonts w:hint="eastAsia"/>
+        </w:rPr>
+        <w:t>화면 전환</w:t>
+      </w:r>
+    </w:p>
+    <w:p>
+      <w:r>
+        <w:rPr>
+          <w:rFonts w:hint="eastAsia"/>
+        </w:rPr>
+        <w:t xml:space="preserve">프로젝트 생성시 </w:t>
+      </w:r>
+      <w:r>
+        <w:t>Navigation Drawer Activity</w:t>
+      </w:r>
+      <w:r>
+        <w:rPr>
+          <w:rFonts w:hint="eastAsia"/>
+        </w:rPr>
+        <w:t>를 사용함.</w:t>
+      </w:r>
+    </w:p>
+    <w:p/>
+    <w:p>
+      <w:r>
+        <w:rPr>
+          <w:rFonts w:hint="eastAsia"/>
+        </w:rPr>
+        <w:t>l</w:t>
+      </w:r>
+      <w:r>
+        <w:t>ayout</w:t>
+      </w:r>
+      <w:r>
+        <w:rPr>
+          <w:rFonts w:hint="eastAsia"/>
+        </w:rPr>
+        <w:t>폴더에 레이아웃 두개를 추가한다</w:t>
+      </w:r>
+    </w:p>
+    <w:p>
+      <w:proofErr w:type="spellStart"/>
+      <w:r>
+        <w:rPr>
+          <w:rFonts w:hint="eastAsia"/>
+        </w:rPr>
+        <w:t>f</w:t>
+      </w:r>
+      <w:r>
+        <w:t>i</w:t>
+      </w:r>
+      <w:r>
+        <w:t>r</w:t>
+      </w:r>
+      <w:r>
+        <w:t>st</w:t>
+      </w:r>
+      <w:r>
+        <w:t>_</w:t>
+      </w:r>
+      <w:r>
+        <w:t>layout</w:t>
+      </w:r>
+      <w:proofErr w:type="spellEnd"/>
+      <w:r>
+        <w:rPr>
+          <w:rFonts w:hint="eastAsia"/>
+        </w:rPr>
+        <w:t>을 만들고 r</w:t>
+      </w:r>
+      <w:r>
+        <w:t>oot</w:t>
+      </w:r>
+      <w:r>
+        <w:rPr>
+          <w:rFonts w:hint="eastAsia"/>
+        </w:rPr>
+        <w:t xml:space="preserve">를 </w:t>
+      </w:r>
+      <w:proofErr w:type="spellStart"/>
+      <w:r>
+        <w:t>relativelayout</w:t>
+      </w:r>
+      <w:proofErr w:type="spellEnd"/>
+      <w:r>
+        <w:rPr>
+          <w:rFonts w:hint="eastAsia"/>
+        </w:rPr>
+        <w:t>으로 바꾼다.</w:t>
+      </w:r>
+    </w:p>
+    <w:p>
+      <w:r>
+        <w:rPr>
+          <w:rFonts w:hint="eastAsia"/>
+        </w:rPr>
+        <w:t xml:space="preserve">후에 </w:t>
+      </w:r>
+      <w:proofErr w:type="spellStart"/>
+      <w:r>
+        <w:rPr>
+          <w:rFonts w:hint="eastAsia"/>
+        </w:rPr>
+        <w:t>텍스트뷰</w:t>
+      </w:r>
+      <w:proofErr w:type="spellEnd"/>
+      <w:r>
+        <w:rPr>
+          <w:rFonts w:hint="eastAsia"/>
+        </w:rPr>
+        <w:t xml:space="preserve"> 하나를 설정하고 </w:t>
+      </w:r>
+      <w:proofErr w:type="spellStart"/>
+      <w:r>
+        <w:t>fi</w:t>
+      </w:r>
+      <w:r>
+        <w:t>r</w:t>
+      </w:r>
+      <w:r>
+        <w:t>st</w:t>
+      </w:r>
+      <w:r>
+        <w:t>_</w:t>
+      </w:r>
+      <w:r>
+        <w:t>layout</w:t>
+      </w:r>
+      <w:proofErr w:type="spellEnd"/>
+      <w:r>
+        <w:rPr>
+          <w:rFonts w:hint="eastAsia"/>
+        </w:rPr>
+        <w:t xml:space="preserve">을 복사하여 </w:t>
+      </w:r>
+      <w:proofErr w:type="spellStart"/>
+      <w:r>
+        <w:t>second</w:t>
+      </w:r>
+      <w:r>
+        <w:t>_</w:t>
+      </w:r>
+      <w:r>
+        <w:t>layout</w:t>
+      </w:r>
+      <w:proofErr w:type="spellEnd"/>
+      <w:r>
+        <w:rPr>
+          <w:rFonts w:hint="eastAsia"/>
+        </w:rPr>
+        <w:t>을 만든다.</w:t>
+      </w:r>
+    </w:p>
+    <w:p>
+      <w:proofErr w:type="spellStart"/>
+      <w:r>
+        <w:t>Second_layout</w:t>
+      </w:r>
+      <w:proofErr w:type="spellEnd"/>
+      <w:r>
+        <w:rPr>
+          <w:rFonts w:hint="eastAsia"/>
+        </w:rPr>
+        <w:t>의 텍스트 뷰를 바꾸고</w:t>
+      </w:r>
+    </w:p>
+    <w:p>
+      <w:proofErr w:type="spellStart"/>
+      <w:r>
+        <w:rPr>
+          <w:rFonts w:hint="eastAsia"/>
+        </w:rPr>
+        <w:t>M</w:t>
+      </w:r>
+      <w:r>
+        <w:t>ainactivity</w:t>
+      </w:r>
+      <w:proofErr w:type="spellEnd"/>
+      <w:r>
+        <w:rPr>
+          <w:rFonts w:hint="eastAsia"/>
+        </w:rPr>
+        <w:t xml:space="preserve">가 있는 폴더에 </w:t>
+      </w:r>
+      <w:proofErr w:type="spellStart"/>
+      <w:r>
+        <w:t>FirstLayout</w:t>
+      </w:r>
+      <w:proofErr w:type="spellEnd"/>
+      <w:r>
+        <w:rPr>
+          <w:rFonts w:hint="eastAsia"/>
+        </w:rPr>
+        <w:t>클래스를 추가한다.</w:t>
+      </w:r>
+    </w:p>
+    <w:p/>
+    <w:p>
+      <w:r>
+        <w:rPr>
+          <w:rFonts w:hint="eastAsia"/>
+        </w:rPr>
+        <w:t>해당 클래스에서 F</w:t>
+      </w:r>
+      <w:r>
+        <w:t>ragment</w:t>
+      </w:r>
+      <w:r>
+        <w:rPr>
+          <w:rFonts w:hint="eastAsia"/>
+        </w:rPr>
+        <w:t>를 상속받는다(e</w:t>
+      </w:r>
+      <w:r>
+        <w:t>xtends)</w:t>
+      </w:r>
+    </w:p>
+    <w:p>
+      <w:proofErr w:type="gramStart"/>
+      <w:r>
+        <w:t xml:space="preserve">Fragment </w:t>
+      </w:r>
+      <w:r>
+        <w:rPr>
+          <w:rFonts w:hint="eastAsia"/>
+        </w:rPr>
+        <w:t>는</w:t>
+      </w:r>
+      <w:proofErr w:type="gramEnd"/>
+      <w:r>
+        <w:rPr>
+          <w:rFonts w:hint="eastAsia"/>
+        </w:rPr>
+        <w:t xml:space="preserve"> </w:t>
+      </w:r>
+      <w:r>
+        <w:rPr>
+          <w:rFonts w:hint="eastAsia"/>
+        </w:rPr>
+        <w:t xml:space="preserve">화면을 구성할 때 많은 </w:t>
+      </w:r>
+      <w:r>
+        <w:t>view</w:t>
+      </w:r>
+      <w:r>
+        <w:rPr>
+          <w:rFonts w:hint="eastAsia"/>
+        </w:rPr>
+        <w:t>들이 사용되는데 이를 정리하기 위해 화면을 쪼개는 것이다.</w:t>
+      </w:r>
+    </w:p>
+    <w:p/>
+    <w:p>
+      <w:r>
+        <w:rPr>
+          <w:rFonts w:hint="eastAsia"/>
+          <w:noProof/>
+        </w:rPr>
+        <w:drawing>
+          <wp:inline distT="0" distB="0" distL="0" distR="0" wp14:anchorId="363FDF34" wp14:editId="15CEA7C2">
+            <wp:extent cx="3785664" cy="1609725"/>
+            <wp:effectExtent l="0" t="0" r="5715" b="0"/>
+            <wp:docPr id="1" name="그림 1"/>
+            <wp:cNvGraphicFramePr>
+              <a:graphicFrameLocks xmlns:a="http://schemas.openxmlformats.org/drawingml/2006/main" noChangeAspect="1"/>
+            </wp:cNvGraphicFramePr>
+            <a:graphic xmlns:a="http://schemas.openxmlformats.org/drawingml/2006/main">
+              <a:graphicData uri="http://schemas.openxmlformats.org/drawingml/2006/picture">
+                <pic:pic xmlns:pic="http://schemas.openxmlformats.org/drawingml/2006/picture">
+                  <pic:nvPicPr>
+                    <pic:cNvPr id="0" name="Picture 1"/>
+                    <pic:cNvPicPr>
+                      <a:picLocks noChangeAspect="1" noChangeArrowheads="1"/>
+                    </pic:cNvPicPr>
+                  </pic:nvPicPr>
+                  <pic:blipFill>
+                    <a:blip r:embed="rId4">
+                      <a:extLst>
+                        <a:ext uri="{28A0092B-C50C-407E-A947-70E740481C1C}">
+                          <a14:useLocalDpi xmlns:a14="http://schemas.microsoft.com/office/drawing/2010/main" val="0"/>
+                        </a:ext>
+                      </a:extLst>
+                    </a:blip>
+                    <a:srcRect/>
+                    <a:stretch>
+                      <a:fillRect/>
+                    </a:stretch>
+                  </pic:blipFill>
+                  <pic:spPr bwMode="auto">
+                    <a:xfrm>
+                      <a:off x="0" y="0"/>
+                      <a:ext cx="3804769" cy="1617849"/>
+                    </a:xfrm>
+                    <a:prstGeom prst="rect">
+                      <a:avLst/>
+                    </a:prstGeom>
+                    <a:noFill/>
+                    <a:ln>
+                      <a:noFill/>
+                    </a:ln>
+                  </pic:spPr>
+                </pic:pic>
+              </a:graphicData>
+            </a:graphic>
+          </wp:inline>
+        </w:drawing>
+      </w:r>
+    </w:p>
+    <w:p>
+      <w:r>
+        <w:t>Alt + Insert</w:t>
+      </w:r>
+      <w:r>
+        <w:rPr>
+          <w:rFonts w:hint="eastAsia"/>
+        </w:rPr>
+        <w:t xml:space="preserve">를 </w:t>
+      </w:r>
+      <w:proofErr w:type="gramStart"/>
+      <w:r>
+        <w:rPr>
+          <w:rFonts w:hint="eastAsia"/>
+        </w:rPr>
+        <w:t xml:space="preserve">통해 </w:t>
+      </w:r>
+      <w:r>
+        <w:t xml:space="preserve"> override</w:t>
+      </w:r>
+      <w:proofErr w:type="gramEnd"/>
+      <w:r>
+        <w:t xml:space="preserve"> method</w:t>
+      </w:r>
+      <w:r>
+        <w:rPr>
+          <w:rFonts w:hint="eastAsia"/>
+        </w:rPr>
+        <w:t>를 선택한다.</w:t>
+      </w:r>
+    </w:p>
+    <w:p>
+      <w:r>
+        <w:t>On create view</w:t>
+      </w:r>
+      <w:r>
+        <w:rPr>
+          <w:rFonts w:hint="eastAsia"/>
+        </w:rPr>
+        <w:t>를 선택한다.</w:t>
+      </w:r>
+    </w:p>
+    <w:p/>
+    <w:p>
+      <w:r>
+        <w:t>View</w:t>
+      </w:r>
+      <w:r>
+        <w:rPr>
+          <w:rFonts w:hint="eastAsia"/>
+        </w:rPr>
+        <w:t>는 화면을 구성하는 모든 객체이다.</w:t>
+      </w:r>
+      <w:r>
+        <w:t xml:space="preserve"> </w:t>
+      </w:r>
+      <w:proofErr w:type="gramStart"/>
+      <w:r>
+        <w:rPr>
+          <w:rFonts w:hint="eastAsia"/>
+        </w:rPr>
+        <w:t>버튼,테이블</w:t>
+      </w:r>
+      <w:proofErr w:type="gramEnd"/>
+      <w:r>
+        <w:rPr>
+          <w:rFonts w:hint="eastAsia"/>
+        </w:rPr>
+        <w:t>,</w:t>
+      </w:r>
+      <w:proofErr w:type="spellStart"/>
+      <w:r>
+        <w:rPr>
+          <w:rFonts w:hint="eastAsia"/>
+        </w:rPr>
+        <w:t>입력창</w:t>
+      </w:r>
+      <w:proofErr w:type="spellEnd"/>
+      <w:r>
+        <w:rPr>
+          <w:rFonts w:hint="eastAsia"/>
+        </w:rPr>
+        <w:t>,레이아웃 등등</w:t>
+      </w:r>
+    </w:p>
+    <w:p>
+      <w:r>
+        <w:rPr>
+          <w:rFonts w:hint="eastAsia"/>
+        </w:rPr>
+        <w:t>눈에 보이는 것은 위젯,</w:t>
+      </w:r>
+      <w:r>
+        <w:t xml:space="preserve"> </w:t>
+      </w:r>
+      <w:r>
+        <w:rPr>
+          <w:rFonts w:hint="eastAsia"/>
+        </w:rPr>
+        <w:t xml:space="preserve">보이지 않는 것을 </w:t>
+      </w:r>
+      <w:proofErr w:type="gramStart"/>
+      <w:r>
+        <w:rPr>
+          <w:rFonts w:hint="eastAsia"/>
+        </w:rPr>
+        <w:t>레이아웃 이라고</w:t>
+      </w:r>
+      <w:proofErr w:type="gramEnd"/>
+      <w:r>
+        <w:rPr>
+          <w:rFonts w:hint="eastAsia"/>
+        </w:rPr>
+        <w:t xml:space="preserve"> 한다.</w:t>
+      </w:r>
+    </w:p>
+    <w:p/>
+    <w:p>
+      <w:r>
+        <w:rPr>
+          <w:rFonts w:hint="eastAsia"/>
+        </w:rPr>
+        <w:t>서로 중첩될 수 있다.</w:t>
+      </w:r>
+    </w:p>
+    <w:p/>
+    <w:p>
+      <w:r>
+        <w:rPr>
+          <w:rFonts w:hint="eastAsia"/>
+        </w:rPr>
+        <w:lastRenderedPageBreak/>
+        <w:t>v</w:t>
+      </w:r>
+      <w:r>
+        <w:t>iew</w:t>
+      </w:r>
+      <w:r>
+        <w:rPr>
+          <w:rFonts w:hint="eastAsia"/>
+        </w:rPr>
+        <w:t>객체를 만들고 다음과 같이 설정한다.</w:t>
+      </w:r>
+    </w:p>
+    <w:p>
+      <w:pPr>
+        <w:pStyle w:val="HTML"/>
+        <w:shd w:val="clear" w:color="auto" w:fill="2B2B2B"/>
+        <w:rPr>
+          <w:rFonts w:ascii="Consolas" w:hAnsi="Consolas"/>
+          <w:color w:val="A9B7C6"/>
+          <w:sz w:val="20"/>
+          <w:szCs w:val="20"/>
+        </w:rPr>
+      </w:pPr>
+      <w:r>
+        <w:rPr>
+          <w:rFonts w:hint="eastAsia"/>
+        </w:rPr>
+        <w:t xml:space="preserve"> </w:t>
+      </w:r>
+      <w:r>
+        <w:rPr>
+          <w:rFonts w:ascii="Consolas" w:hAnsi="Consolas"/>
+          <w:color w:val="CC7832"/>
+          <w:sz w:val="20"/>
+          <w:szCs w:val="20"/>
+        </w:rPr>
+        <w:t xml:space="preserve">public class </w:t>
+      </w:r>
+      <w:proofErr w:type="spellStart"/>
+      <w:r>
+        <w:rPr>
+          <w:rFonts w:ascii="Consolas" w:hAnsi="Consolas"/>
+          <w:color w:val="A9B7C6"/>
+          <w:sz w:val="20"/>
+          <w:szCs w:val="20"/>
+        </w:rPr>
+        <w:t>FisrtLayout</w:t>
+      </w:r>
+      <w:proofErr w:type="spellEnd"/>
+      <w:r>
+        <w:rPr>
+          <w:rFonts w:ascii="Consolas" w:hAnsi="Consolas"/>
+          <w:color w:val="A9B7C6"/>
+          <w:sz w:val="20"/>
+          <w:szCs w:val="20"/>
+        </w:rPr>
+        <w:t xml:space="preserve"> </w:t>
+      </w:r>
+      <w:r>
+        <w:rPr>
+          <w:rFonts w:ascii="Consolas" w:hAnsi="Consolas"/>
+          <w:color w:val="CC7832"/>
+          <w:sz w:val="20"/>
+          <w:szCs w:val="20"/>
+        </w:rPr>
+        <w:t xml:space="preserve">extends </w:t>
+      </w:r>
+      <w:r>
+        <w:rPr>
+          <w:rFonts w:ascii="Consolas" w:hAnsi="Consolas"/>
+          <w:color w:val="A9B7C6"/>
+          <w:sz w:val="20"/>
+          <w:szCs w:val="20"/>
+        </w:rPr>
+        <w:t>Fragment {</w:t>
+      </w:r>
+      <w:r>
+        <w:rPr>
+          <w:rFonts w:ascii="Consolas" w:hAnsi="Consolas"/>
+          <w:color w:val="A9B7C6"/>
+          <w:sz w:val="20"/>
+          <w:szCs w:val="20"/>
+        </w:rPr>
+        <w:br/>
+        <w:t xml:space="preserve">    View </w:t>
+      </w:r>
+      <w:r>
+        <w:rPr>
+          <w:rFonts w:ascii="Consolas" w:hAnsi="Consolas"/>
+          <w:color w:val="9876AA"/>
+          <w:sz w:val="20"/>
+          <w:szCs w:val="20"/>
+        </w:rPr>
+        <w:t>v</w:t>
+      </w:r>
+      <w:r>
+        <w:rPr>
+          <w:rFonts w:ascii="Consolas" w:hAnsi="Consolas"/>
+          <w:color w:val="CC7832"/>
+          <w:sz w:val="20"/>
+          <w:szCs w:val="20"/>
+        </w:rPr>
+        <w:t>;</w:t>
+      </w:r>
+      <w:r>
+        <w:rPr>
+          <w:rFonts w:ascii="Consolas" w:hAnsi="Consolas"/>
+          <w:color w:val="CC7832"/>
+          <w:sz w:val="20"/>
+          <w:szCs w:val="20"/>
+        </w:rPr>
+        <w:br/>
+        <w:t xml:space="preserve">    </w:t>
+      </w:r>
+      <w:r>
+        <w:rPr>
+          <w:rFonts w:ascii="Consolas" w:hAnsi="Consolas"/>
+          <w:color w:val="BBB529"/>
+          <w:sz w:val="20"/>
+          <w:szCs w:val="20"/>
+        </w:rPr>
+        <w:t>@Nullable</w:t>
+      </w:r>
+      <w:r>
+        <w:rPr>
+          <w:rFonts w:ascii="Consolas" w:hAnsi="Consolas"/>
+          <w:color w:val="BBB529"/>
+          <w:sz w:val="20"/>
+          <w:szCs w:val="20"/>
+        </w:rPr>
+        <w:br/>
+        <w:t xml:space="preserve">    @Override</w:t>
+      </w:r>
+      <w:r>
+        <w:rPr>
+          <w:rFonts w:ascii="Consolas" w:hAnsi="Consolas"/>
+          <w:color w:val="BBB529"/>
+          <w:sz w:val="20"/>
+          <w:szCs w:val="20"/>
+        </w:rPr>
+        <w:br/>
+        <w:t xml:space="preserve">    </w:t>
+      </w:r>
+      <w:r>
+        <w:rPr>
+          <w:rFonts w:ascii="Consolas" w:hAnsi="Consolas"/>
+          <w:color w:val="CC7832"/>
+          <w:sz w:val="20"/>
+          <w:szCs w:val="20"/>
+        </w:rPr>
+        <w:t xml:space="preserve">public </w:t>
+      </w:r>
+      <w:r>
+        <w:rPr>
+          <w:rFonts w:ascii="Consolas" w:hAnsi="Consolas"/>
+          <w:color w:val="A9B7C6"/>
+          <w:sz w:val="20"/>
+          <w:szCs w:val="20"/>
+        </w:rPr>
+        <w:t xml:space="preserve">View </w:t>
+      </w:r>
+      <w:proofErr w:type="spellStart"/>
+      <w:proofErr w:type="gramStart"/>
+      <w:r>
+        <w:rPr>
+          <w:rFonts w:ascii="Consolas" w:hAnsi="Consolas"/>
+          <w:color w:val="FFC66D"/>
+          <w:sz w:val="20"/>
+          <w:szCs w:val="20"/>
+        </w:rPr>
+        <w:t>onCreateView</w:t>
+      </w:r>
+      <w:proofErr w:type="spellEnd"/>
+      <w:r>
+        <w:rPr>
+          <w:rFonts w:ascii="Consolas" w:hAnsi="Consolas"/>
+          <w:color w:val="A9B7C6"/>
+          <w:sz w:val="20"/>
+          <w:szCs w:val="20"/>
+        </w:rPr>
+        <w:t>(</w:t>
+      </w:r>
+      <w:proofErr w:type="gramEnd"/>
+      <w:r>
+        <w:rPr>
+          <w:rFonts w:ascii="Consolas" w:hAnsi="Consolas"/>
+          <w:color w:val="BBB529"/>
+          <w:sz w:val="20"/>
+          <w:szCs w:val="20"/>
+        </w:rPr>
+        <w:t xml:space="preserve">@NonNull </w:t>
+      </w:r>
+      <w:proofErr w:type="spellStart"/>
+      <w:r>
+        <w:rPr>
+          <w:rFonts w:ascii="Consolas" w:hAnsi="Consolas"/>
+          <w:color w:val="A9B7C6"/>
+          <w:sz w:val="20"/>
+          <w:szCs w:val="20"/>
+        </w:rPr>
+        <w:t>LayoutInflater</w:t>
+      </w:r>
+      <w:proofErr w:type="spellEnd"/>
+      <w:r>
+        <w:rPr>
+          <w:rFonts w:ascii="Consolas" w:hAnsi="Consolas"/>
+          <w:color w:val="A9B7C6"/>
+          <w:sz w:val="20"/>
+          <w:szCs w:val="20"/>
+        </w:rPr>
+        <w:t xml:space="preserve"> inflater</w:t>
+      </w:r>
+      <w:r>
+        <w:rPr>
+          <w:rFonts w:ascii="Consolas" w:hAnsi="Consolas"/>
+          <w:color w:val="CC7832"/>
+          <w:sz w:val="20"/>
+          <w:szCs w:val="20"/>
+        </w:rPr>
+        <w:t xml:space="preserve">, </w:t>
+      </w:r>
+      <w:r>
+        <w:rPr>
+          <w:rFonts w:ascii="Consolas" w:hAnsi="Consolas"/>
+          <w:color w:val="BBB529"/>
+          <w:sz w:val="20"/>
+          <w:szCs w:val="20"/>
+        </w:rPr>
+        <w:t xml:space="preserve">@Nullable </w:t>
+      </w:r>
+      <w:proofErr w:type="spellStart"/>
+      <w:r>
+        <w:rPr>
+          <w:rFonts w:ascii="Consolas" w:hAnsi="Consolas"/>
+          <w:color w:val="A9B7C6"/>
+          <w:sz w:val="20"/>
+          <w:szCs w:val="20"/>
+        </w:rPr>
+        <w:t>ViewGroup</w:t>
+      </w:r>
+      <w:proofErr w:type="spellEnd"/>
+      <w:r>
+        <w:rPr>
+          <w:rFonts w:ascii="Consolas" w:hAnsi="Consolas"/>
+          <w:color w:val="A9B7C6"/>
+          <w:sz w:val="20"/>
+          <w:szCs w:val="20"/>
+        </w:rPr>
+        <w:t xml:space="preserve"> container</w:t>
+      </w:r>
+      <w:r>
+        <w:rPr>
+          <w:rFonts w:ascii="Consolas" w:hAnsi="Consolas"/>
+          <w:color w:val="CC7832"/>
+          <w:sz w:val="20"/>
+          <w:szCs w:val="20"/>
+        </w:rPr>
+        <w:t xml:space="preserve">, </w:t>
+      </w:r>
+      <w:r>
+        <w:rPr>
+          <w:rFonts w:ascii="Consolas" w:hAnsi="Consolas"/>
+          <w:color w:val="BBB529"/>
+          <w:sz w:val="20"/>
+          <w:szCs w:val="20"/>
+        </w:rPr>
+        <w:t xml:space="preserve">@Nullable </w:t>
+      </w:r>
+      <w:r>
+        <w:rPr>
+          <w:rFonts w:ascii="Consolas" w:hAnsi="Consolas"/>
+          <w:color w:val="A9B7C6"/>
+          <w:sz w:val="20"/>
+          <w:szCs w:val="20"/>
+        </w:rPr>
+        <w:t xml:space="preserve">Bundle </w:t>
+      </w:r>
+      <w:proofErr w:type="spellStart"/>
+      <w:r>
+        <w:rPr>
+          <w:rFonts w:ascii="Consolas" w:hAnsi="Consolas"/>
+          <w:color w:val="A9B7C6"/>
+          <w:sz w:val="20"/>
+          <w:szCs w:val="20"/>
+        </w:rPr>
+        <w:t>savedInstanceState</w:t>
+      </w:r>
+      <w:proofErr w:type="spellEnd"/>
+      <w:r>
+        <w:rPr>
+          <w:rFonts w:ascii="Consolas" w:hAnsi="Consolas"/>
+          <w:color w:val="A9B7C6"/>
+          <w:sz w:val="20"/>
+          <w:szCs w:val="20"/>
+        </w:rPr>
+        <w:t>) {</w:t>
+      </w:r>
+      <w:r>
+        <w:rPr>
+          <w:rFonts w:ascii="Consolas" w:hAnsi="Consolas"/>
+          <w:color w:val="A9B7C6"/>
+          <w:sz w:val="20"/>
+          <w:szCs w:val="20"/>
+        </w:rPr>
+        <w:br/>
+        <w:t xml:space="preserve">        </w:t>
+      </w:r>
+      <w:r>
+        <w:rPr>
+          <w:rFonts w:ascii="Consolas" w:hAnsi="Consolas"/>
+          <w:color w:val="9876AA"/>
+          <w:sz w:val="20"/>
+          <w:szCs w:val="20"/>
+        </w:rPr>
+        <w:t xml:space="preserve">v </w:t>
+      </w:r>
+      <w:r>
+        <w:rPr>
+          <w:rFonts w:ascii="Consolas" w:hAnsi="Consolas"/>
+          <w:color w:val="A9B7C6"/>
+          <w:sz w:val="20"/>
+          <w:szCs w:val="20"/>
+        </w:rPr>
+        <w:t xml:space="preserve">= </w:t>
+      </w:r>
+      <w:proofErr w:type="spellStart"/>
+      <w:r>
+        <w:rPr>
+          <w:rFonts w:ascii="Consolas" w:hAnsi="Consolas"/>
+          <w:color w:val="A9B7C6"/>
+          <w:sz w:val="20"/>
+          <w:szCs w:val="20"/>
+        </w:rPr>
+        <w:t>inflater.inflate</w:t>
+      </w:r>
+      <w:proofErr w:type="spellEnd"/>
+      <w:r>
+        <w:rPr>
+          <w:rFonts w:ascii="Consolas" w:hAnsi="Consolas"/>
+          <w:color w:val="A9B7C6"/>
+          <w:sz w:val="20"/>
+          <w:szCs w:val="20"/>
+        </w:rPr>
+        <w:t>(</w:t>
+      </w:r>
+      <w:proofErr w:type="spellStart"/>
+      <w:r>
+        <w:rPr>
+          <w:rFonts w:ascii="Consolas" w:hAnsi="Consolas"/>
+          <w:color w:val="A9B7C6"/>
+          <w:sz w:val="20"/>
+          <w:szCs w:val="20"/>
+        </w:rPr>
+        <w:t>R.layout.</w:t>
+      </w:r>
+      <w:r>
+        <w:rPr>
+          <w:rFonts w:ascii="Consolas" w:hAnsi="Consolas"/>
+          <w:i/>
+          <w:iCs/>
+          <w:color w:val="9876AA"/>
+          <w:sz w:val="20"/>
+          <w:szCs w:val="20"/>
+        </w:rPr>
+        <w:t>first_layout</w:t>
+      </w:r>
+      <w:r>
+        <w:rPr>
+          <w:rFonts w:ascii="Consolas" w:hAnsi="Consolas"/>
+          <w:color w:val="CC7832"/>
+          <w:sz w:val="20"/>
+          <w:szCs w:val="20"/>
+        </w:rPr>
+        <w:t>,</w:t>
+      </w:r>
+      <w:r>
+        <w:rPr>
+          <w:rFonts w:ascii="Consolas" w:hAnsi="Consolas"/>
+          <w:color w:val="A9B7C6"/>
+          <w:sz w:val="20"/>
+          <w:szCs w:val="20"/>
+        </w:rPr>
+        <w:t>container</w:t>
+      </w:r>
+      <w:r>
+        <w:rPr>
+          <w:rFonts w:ascii="Consolas" w:hAnsi="Consolas"/>
+          <w:color w:val="CC7832"/>
+          <w:sz w:val="20"/>
+          <w:szCs w:val="20"/>
+        </w:rPr>
+        <w:t>,false</w:t>
+      </w:r>
+      <w:proofErr w:type="spellEnd"/>
+      <w:r>
+        <w:rPr>
+          <w:rFonts w:ascii="Consolas" w:hAnsi="Consolas"/>
+          <w:color w:val="A9B7C6"/>
+          <w:sz w:val="20"/>
+          <w:szCs w:val="20"/>
+        </w:rPr>
+        <w:t>)</w:t>
+      </w:r>
+      <w:r>
+        <w:rPr>
+          <w:rFonts w:ascii="Consolas" w:hAnsi="Consolas"/>
+          <w:color w:val="CC7832"/>
+          <w:sz w:val="20"/>
+          <w:szCs w:val="20"/>
+        </w:rPr>
+        <w:t>;</w:t>
+      </w:r>
+      <w:r>
+        <w:rPr>
+          <w:rFonts w:ascii="Consolas" w:hAnsi="Consolas"/>
+          <w:color w:val="CC7832"/>
+          <w:sz w:val="20"/>
+          <w:szCs w:val="20"/>
+        </w:rPr>
+        <w:br/>
+        <w:t xml:space="preserve">        return </w:t>
+      </w:r>
+      <w:r>
+        <w:rPr>
+          <w:rFonts w:ascii="Consolas" w:hAnsi="Consolas"/>
+          <w:color w:val="9876AA"/>
+          <w:sz w:val="20"/>
+          <w:szCs w:val="20"/>
+        </w:rPr>
+        <w:t>v</w:t>
+      </w:r>
+      <w:r>
+        <w:rPr>
+          <w:rFonts w:ascii="Consolas" w:hAnsi="Consolas"/>
+          <w:color w:val="CC7832"/>
+          <w:sz w:val="20"/>
+          <w:szCs w:val="20"/>
+        </w:rPr>
+        <w:t>;</w:t>
+      </w:r>
+      <w:r>
+        <w:rPr>
+          <w:rFonts w:ascii="Consolas" w:hAnsi="Consolas"/>
+          <w:color w:val="CC7832"/>
+          <w:sz w:val="20"/>
+          <w:szCs w:val="20"/>
+        </w:rPr>
+        <w:br/>
+        <w:t xml:space="preserve">    </w:t>
+      </w:r>
+      <w:r>
+        <w:rPr>
+          <w:rFonts w:ascii="Consolas" w:hAnsi="Consolas"/>
+          <w:color w:val="A9B7C6"/>
+          <w:sz w:val="20"/>
+          <w:szCs w:val="20"/>
+        </w:rPr>
+        <w:t>}</w:t>
+      </w:r>
+      <w:r>
+        <w:rPr>
+          <w:rFonts w:ascii="Consolas" w:hAnsi="Consolas"/>
+          <w:color w:val="A9B7C6"/>
+          <w:sz w:val="20"/>
+          <w:szCs w:val="20"/>
+        </w:rPr>
+        <w:br/>
+        <w:t>}</w:t>
+      </w:r>
+    </w:p>
+    <w:p/>
+    <w:p>
+      <w:proofErr w:type="gramStart"/>
+      <w:r>
+        <w:rPr>
+          <w:rFonts w:hint="eastAsia"/>
+        </w:rPr>
+        <w:t>i</w:t>
+      </w:r>
+      <w:r>
+        <w:t xml:space="preserve">nflater </w:t>
+      </w:r>
+      <w:r>
+        <w:rPr>
+          <w:rFonts w:hint="eastAsia"/>
+        </w:rPr>
+        <w:t>는</w:t>
+      </w:r>
+      <w:proofErr w:type="gramEnd"/>
+      <w:r>
+        <w:rPr>
+          <w:rFonts w:hint="eastAsia"/>
+        </w:rPr>
+        <w:t xml:space="preserve"> </w:t>
+      </w:r>
+      <w:r>
+        <w:t>xml(</w:t>
+      </w:r>
+      <w:r>
+        <w:rPr>
+          <w:rFonts w:hint="eastAsia"/>
+        </w:rPr>
+        <w:t xml:space="preserve">사전에 </w:t>
+      </w:r>
+      <w:proofErr w:type="spellStart"/>
+      <w:r>
+        <w:rPr>
+          <w:rFonts w:hint="eastAsia"/>
+        </w:rPr>
+        <w:t>만들어둔</w:t>
+      </w:r>
+      <w:proofErr w:type="spellEnd"/>
+      <w:r>
+        <w:rPr>
+          <w:rFonts w:hint="eastAsia"/>
+        </w:rPr>
+        <w:t xml:space="preserve"> 레이아웃)로 정의된 </w:t>
+      </w:r>
+      <w:r>
+        <w:t>view</w:t>
+      </w:r>
+      <w:r>
+        <w:rPr>
+          <w:rFonts w:hint="eastAsia"/>
+        </w:rPr>
+        <w:t>를 실제 객체화 시킨다.</w:t>
+      </w:r>
+    </w:p>
+    <w:p>
+      <w:r>
+        <w:rPr>
+          <w:rFonts w:hint="eastAsia"/>
+        </w:rPr>
+        <w:t>첫번째 인자로 레이아웃 아이디,</w:t>
+      </w:r>
+      <w:r>
+        <w:t xml:space="preserve"> </w:t>
+      </w:r>
+      <w:r>
+        <w:rPr>
+          <w:rFonts w:hint="eastAsia"/>
+        </w:rPr>
+        <w:t xml:space="preserve">두번째 인자로 부분 화면을 </w:t>
+      </w:r>
+      <w:proofErr w:type="spellStart"/>
+      <w:r>
+        <w:rPr>
+          <w:rFonts w:hint="eastAsia"/>
+        </w:rPr>
+        <w:t>로드할</w:t>
+      </w:r>
+      <w:proofErr w:type="spellEnd"/>
+      <w:r>
+        <w:rPr>
+          <w:rFonts w:hint="eastAsia"/>
+        </w:rPr>
+        <w:t xml:space="preserve"> 부모 컨테이너를 지정,</w:t>
+      </w:r>
+      <w:r>
+        <w:t xml:space="preserve"> </w:t>
+      </w:r>
+      <w:r>
+        <w:rPr>
+          <w:rFonts w:hint="eastAsia"/>
+        </w:rPr>
+        <w:t>세번째 인자로 두번째 인자에 로드 될지 아닐지를 지정?</w:t>
+      </w:r>
+    </w:p>
+    <w:p/>
+    <w:p>
+      <w:r>
+        <w:rPr>
+          <w:rFonts w:hint="eastAsia"/>
+        </w:rPr>
+        <w:t xml:space="preserve">해당 클래스를 복사하여 </w:t>
+      </w:r>
+      <w:proofErr w:type="spellStart"/>
+      <w:r>
+        <w:t>secondlayout</w:t>
+      </w:r>
+      <w:proofErr w:type="spellEnd"/>
+      <w:r>
+        <w:rPr>
+          <w:rFonts w:hint="eastAsia"/>
+        </w:rPr>
+        <w:t xml:space="preserve">으로 </w:t>
+      </w:r>
+      <w:proofErr w:type="spellStart"/>
+      <w:proofErr w:type="gramStart"/>
+      <w:r>
+        <w:rPr>
+          <w:rFonts w:hint="eastAsia"/>
+        </w:rPr>
+        <w:t>붙여넣기한다</w:t>
+      </w:r>
+      <w:proofErr w:type="spellEnd"/>
+      <w:r>
+        <w:rPr>
+          <w:rFonts w:hint="eastAsia"/>
+        </w:rPr>
+        <w:t>.</w:t>
+      </w:r>
+      <w:r>
+        <w:t>(</w:t>
+      </w:r>
+      <w:proofErr w:type="gramEnd"/>
+      <w:r>
+        <w:rPr>
+          <w:rFonts w:hint="eastAsia"/>
+        </w:rPr>
+        <w:t>코드수정 필요)</w:t>
+      </w:r>
+    </w:p>
+    <w:p/>
+    <w:p>
+      <w:proofErr w:type="spellStart"/>
+      <w:r>
+        <w:rPr>
+          <w:rFonts w:hint="eastAsia"/>
+        </w:rPr>
+        <w:t>여기까지가</w:t>
+      </w:r>
+      <w:proofErr w:type="spellEnd"/>
+      <w:r>
+        <w:rPr>
+          <w:rFonts w:hint="eastAsia"/>
+        </w:rPr>
+        <w:t xml:space="preserve"> 화면을 만들고 등록하는 부분</w:t>
+      </w:r>
+    </w:p>
+    <w:p>
+      <w:pPr>
+        <w:rPr>
+          <w:rFonts w:hint="eastAsia"/>
+        </w:rPr>
+      </w:pPr>
+    </w:p>
+    <w:p>
+      <w:r>
+        <w:rPr>
+          <w:rFonts w:hint="eastAsia"/>
+        </w:rPr>
+        <w:t>이후 메뉴바에 추가하는 부분</w:t>
+      </w:r>
+    </w:p>
+    <w:p>
+      <w:r>
+        <w:t xml:space="preserve">Menu </w:t>
+      </w:r>
+      <w:r>
+        <w:rPr>
+          <w:rFonts w:hint="eastAsia"/>
+        </w:rPr>
+        <w:t xml:space="preserve">폴더에 </w:t>
+      </w:r>
+      <w:r>
+        <w:t xml:space="preserve">Activity main drawer </w:t>
+      </w:r>
+      <w:r>
+        <w:rPr>
+          <w:rFonts w:hint="eastAsia"/>
+        </w:rPr>
+        <w:t>파일로 이동한다.</w:t>
+      </w:r>
+    </w:p>
+    <w:p>
+      <w:r>
+        <w:rPr>
+          <w:rFonts w:hint="eastAsia"/>
+        </w:rPr>
+        <w:t xml:space="preserve">우리는 </w:t>
+      </w:r>
+      <w:r>
+        <w:t>2</w:t>
+      </w:r>
+      <w:r>
+        <w:rPr>
+          <w:rFonts w:hint="eastAsia"/>
+        </w:rPr>
+        <w:t xml:space="preserve">개의 화면만 있으므로 </w:t>
+      </w:r>
+      <w:r>
+        <w:t>item</w:t>
+      </w:r>
+      <w:r>
+        <w:rPr>
+          <w:rFonts w:hint="eastAsia"/>
+        </w:rPr>
+        <w:t xml:space="preserve">을 두개만 남기고 이름을 </w:t>
+      </w:r>
+      <w:r>
+        <w:rPr>
+          <w:rFonts w:hint="eastAsia"/>
+        </w:rPr>
+        <w:t>n</w:t>
+      </w:r>
+      <w:r>
+        <w:t>av_</w:t>
+      </w:r>
+      <w:r>
+        <w:rPr>
+          <w:rFonts w:hint="eastAsia"/>
+        </w:rPr>
+        <w:t>각 레이아웃의 이름으로 바꾼다.</w:t>
+      </w:r>
+    </w:p>
+    <w:p>
+      <w:r>
+        <w:t>//nav</w:t>
+      </w:r>
+      <w:r>
+        <w:rPr>
+          <w:rFonts w:hint="eastAsia"/>
+        </w:rPr>
+        <w:t>의 이유는 잘 모르겠음</w:t>
+      </w:r>
+    </w:p>
+    <w:p/>
+    <w:p>
+      <w:proofErr w:type="spellStart"/>
+      <w:r>
+        <w:t>Content_main</w:t>
+      </w:r>
+      <w:proofErr w:type="spellEnd"/>
+      <w:r>
+        <w:rPr>
+          <w:rFonts w:hint="eastAsia"/>
+        </w:rPr>
+        <w:t xml:space="preserve">에 레이아웃 속성에 </w:t>
+      </w:r>
+    </w:p>
+    <w:p>
+      <w:proofErr w:type="spellStart"/>
+      <w:r>
+        <w:t>android:id</w:t>
+      </w:r>
+      <w:proofErr w:type="spellEnd"/>
+      <w:r>
+        <w:t>="@+id/</w:t>
+      </w:r>
+      <w:proofErr w:type="spellStart"/>
+      <w:r>
+        <w:t>content_main</w:t>
+      </w:r>
+      <w:proofErr w:type="spellEnd"/>
+      <w:r>
+        <w:rPr>
+          <w:rFonts w:hint="eastAsia"/>
+        </w:rPr>
+        <w:t>를 추가한다.</w:t>
+      </w:r>
+    </w:p>
+    <w:p>
+      <w:pPr>
+        <w:rPr>
+          <w:rFonts w:hint="eastAsia"/>
+        </w:rPr>
+      </w:pPr>
+    </w:p>
+    <w:p>
+      <w:proofErr w:type="spellStart"/>
+      <w:r>
+        <w:rPr>
+          <w:rFonts w:hint="eastAsia"/>
+        </w:rPr>
+        <w:t>m</w:t>
+      </w:r>
+      <w:r>
+        <w:t>ainActivity</w:t>
+      </w:r>
+      <w:proofErr w:type="spellEnd"/>
+      <w:r>
+        <w:t xml:space="preserve"> </w:t>
+      </w:r>
+      <w:r>
+        <w:rPr>
+          <w:rFonts w:hint="eastAsia"/>
+        </w:rPr>
+        <w:t xml:space="preserve">클래스에서 </w:t>
+      </w:r>
+    </w:p>
+    <w:p>
+      <w:r>
+        <w:t xml:space="preserve">implements </w:t>
+      </w:r>
+      <w:proofErr w:type="spellStart"/>
+      <w:r>
+        <w:t>NavigationView.OnNavigationItemSelectedListener</w:t>
+      </w:r>
+      <w:proofErr w:type="spellEnd"/>
+    </w:p>
+    <w:p>
+      <w:proofErr w:type="spellStart"/>
+      <w:r>
+        <w:rPr>
+          <w:rFonts w:hint="eastAsia"/>
+        </w:rPr>
+        <w:t>를</w:t>
+      </w:r>
+      <w:proofErr w:type="spellEnd"/>
+      <w:r>
+        <w:rPr>
+          <w:rFonts w:hint="eastAsia"/>
+        </w:rPr>
+        <w:t xml:space="preserve"> 추가한다 </w:t>
+      </w:r>
+      <w:r>
+        <w:t>(</w:t>
+      </w:r>
+      <w:r>
+        <w:rPr>
+          <w:rFonts w:hint="eastAsia"/>
+        </w:rPr>
+        <w:t>안드로이드 스튜디오 버전에 따라 다름)</w:t>
+      </w:r>
+    </w:p>
+    <w:p>
+      <w:pPr>
+        <w:pStyle w:val="HTML"/>
+        <w:shd w:val="clear" w:color="auto" w:fill="2B2B2B"/>
+        <w:rPr>
+          <w:rFonts w:ascii="Consolas" w:hAnsi="Consolas"/>
+          <w:color w:val="A9B7C6"/>
+          <w:sz w:val="20"/>
+          <w:szCs w:val="20"/>
+        </w:rPr>
+      </w:pPr>
+      <w:proofErr w:type="spellStart"/>
+      <w:r>
+        <w:rPr>
+          <w:rFonts w:ascii="Consolas" w:hAnsi="Consolas"/>
+          <w:color w:val="A9B7C6"/>
+          <w:sz w:val="20"/>
+          <w:szCs w:val="20"/>
+        </w:rPr>
+        <w:lastRenderedPageBreak/>
+        <w:t>DrawerLayout</w:t>
+      </w:r>
+      <w:proofErr w:type="spellEnd"/>
+      <w:r>
+        <w:rPr>
+          <w:rFonts w:ascii="Consolas" w:hAnsi="Consolas"/>
+          <w:color w:val="A9B7C6"/>
+          <w:sz w:val="20"/>
+          <w:szCs w:val="20"/>
+        </w:rPr>
+        <w:t xml:space="preserve"> drawer = </w:t>
+      </w:r>
+      <w:proofErr w:type="spellStart"/>
+      <w:r>
+        <w:rPr>
+          <w:rFonts w:ascii="Consolas" w:hAnsi="Consolas"/>
+          <w:color w:val="A9B7C6"/>
+          <w:sz w:val="20"/>
+          <w:szCs w:val="20"/>
+        </w:rPr>
+        <w:t>findViewById</w:t>
+      </w:r>
+      <w:proofErr w:type="spellEnd"/>
+      <w:r>
+        <w:rPr>
+          <w:rFonts w:ascii="Consolas" w:hAnsi="Consolas"/>
+          <w:color w:val="A9B7C6"/>
+          <w:sz w:val="20"/>
+          <w:szCs w:val="20"/>
+        </w:rPr>
+        <w:t>(</w:t>
+      </w:r>
+      <w:proofErr w:type="spellStart"/>
+      <w:r>
+        <w:rPr>
+          <w:rFonts w:ascii="Consolas" w:hAnsi="Consolas"/>
+          <w:color w:val="A9B7C6"/>
+          <w:sz w:val="20"/>
+          <w:szCs w:val="20"/>
+        </w:rPr>
+        <w:t>R.id.</w:t>
+      </w:r>
+      <w:r>
+        <w:rPr>
+          <w:rFonts w:ascii="Consolas" w:hAnsi="Consolas"/>
+          <w:i/>
+          <w:iCs/>
+          <w:color w:val="9876AA"/>
+          <w:sz w:val="20"/>
+          <w:szCs w:val="20"/>
+        </w:rPr>
+        <w:t>drawer_layout</w:t>
+      </w:r>
+      <w:proofErr w:type="spellEnd"/>
+      <w:r>
+        <w:rPr>
+          <w:rFonts w:ascii="Consolas" w:hAnsi="Consolas"/>
+          <w:color w:val="A9B7C6"/>
+          <w:sz w:val="20"/>
+          <w:szCs w:val="20"/>
+        </w:rPr>
+        <w:t>)</w:t>
+      </w:r>
+      <w:r>
+        <w:rPr>
+          <w:rFonts w:ascii="Consolas" w:hAnsi="Consolas"/>
+          <w:color w:val="CC7832"/>
+          <w:sz w:val="20"/>
+          <w:szCs w:val="20"/>
+        </w:rPr>
+        <w:t>;</w:t>
+      </w:r>
+      <w:r>
+        <w:rPr>
+          <w:rFonts w:ascii="Consolas" w:hAnsi="Consolas"/>
+          <w:color w:val="CC7832"/>
+          <w:sz w:val="20"/>
+          <w:szCs w:val="20"/>
+        </w:rPr>
+        <w:br/>
+      </w:r>
+      <w:r>
+        <w:rPr>
+          <w:rFonts w:ascii="Consolas" w:hAnsi="Consolas"/>
+          <w:color w:val="808080"/>
+          <w:sz w:val="20"/>
+          <w:szCs w:val="20"/>
+        </w:rPr>
+        <w:t>/*</w:t>
+      </w:r>
+      <w:proofErr w:type="spellStart"/>
+      <w:r>
+        <w:rPr>
+          <w:rFonts w:ascii="Consolas" w:hAnsi="Consolas"/>
+          <w:color w:val="808080"/>
+          <w:sz w:val="20"/>
+          <w:szCs w:val="20"/>
+        </w:rPr>
+        <w:t>NavigationView</w:t>
+      </w:r>
+      <w:proofErr w:type="spellEnd"/>
+      <w:r>
+        <w:rPr>
+          <w:rFonts w:ascii="Consolas" w:hAnsi="Consolas"/>
+          <w:color w:val="808080"/>
+          <w:sz w:val="20"/>
+          <w:szCs w:val="20"/>
+        </w:rPr>
+        <w:t xml:space="preserve"> </w:t>
+      </w:r>
+      <w:proofErr w:type="spellStart"/>
+      <w:r>
+        <w:rPr>
+          <w:rFonts w:ascii="Consolas" w:hAnsi="Consolas"/>
+          <w:color w:val="808080"/>
+          <w:sz w:val="20"/>
+          <w:szCs w:val="20"/>
+        </w:rPr>
+        <w:t>navigationView</w:t>
+      </w:r>
+      <w:proofErr w:type="spellEnd"/>
+      <w:r>
+        <w:rPr>
+          <w:rFonts w:ascii="Consolas" w:hAnsi="Consolas"/>
+          <w:color w:val="808080"/>
+          <w:sz w:val="20"/>
+          <w:szCs w:val="20"/>
+        </w:rPr>
+        <w:t xml:space="preserve"> = </w:t>
+      </w:r>
+      <w:proofErr w:type="spellStart"/>
+      <w:r>
+        <w:rPr>
+          <w:rFonts w:ascii="Consolas" w:hAnsi="Consolas"/>
+          <w:color w:val="808080"/>
+          <w:sz w:val="20"/>
+          <w:szCs w:val="20"/>
+        </w:rPr>
+        <w:t>findViewById</w:t>
+      </w:r>
+      <w:proofErr w:type="spellEnd"/>
+      <w:r>
+        <w:rPr>
+          <w:rFonts w:ascii="Consolas" w:hAnsi="Consolas"/>
+          <w:color w:val="808080"/>
+          <w:sz w:val="20"/>
+          <w:szCs w:val="20"/>
+        </w:rPr>
+        <w:t>(</w:t>
+      </w:r>
+      <w:proofErr w:type="spellStart"/>
+      <w:r>
+        <w:rPr>
+          <w:rFonts w:ascii="Consolas" w:hAnsi="Consolas"/>
+          <w:color w:val="808080"/>
+          <w:sz w:val="20"/>
+          <w:szCs w:val="20"/>
+        </w:rPr>
+        <w:t>R.id.nav_view</w:t>
+      </w:r>
+      <w:proofErr w:type="spellEnd"/>
+      <w:r>
+        <w:rPr>
+          <w:rFonts w:ascii="Consolas" w:hAnsi="Consolas"/>
+          <w:color w:val="808080"/>
+          <w:sz w:val="20"/>
+          <w:szCs w:val="20"/>
+        </w:rPr>
+        <w:t>);</w:t>
+      </w:r>
+      <w:r>
+        <w:rPr>
+          <w:rFonts w:ascii="Consolas" w:hAnsi="Consolas"/>
+          <w:color w:val="808080"/>
+          <w:sz w:val="20"/>
+          <w:szCs w:val="20"/>
+        </w:rPr>
+        <w:br/>
+        <w:t>// Passing each menu ID as a set of Ids because each</w:t>
+      </w:r>
+      <w:r>
+        <w:rPr>
+          <w:rFonts w:ascii="Consolas" w:hAnsi="Consolas"/>
+          <w:color w:val="808080"/>
+          <w:sz w:val="20"/>
+          <w:szCs w:val="20"/>
+        </w:rPr>
+        <w:br/>
+        <w:t>// menu should be considered as top level destinations.</w:t>
+      </w:r>
+      <w:r>
+        <w:rPr>
+          <w:rFonts w:ascii="Consolas" w:hAnsi="Consolas"/>
+          <w:color w:val="808080"/>
+          <w:sz w:val="20"/>
+          <w:szCs w:val="20"/>
+        </w:rPr>
+        <w:br/>
+      </w:r>
+      <w:proofErr w:type="spellStart"/>
+      <w:r>
+        <w:rPr>
+          <w:rFonts w:ascii="Consolas" w:hAnsi="Consolas"/>
+          <w:color w:val="808080"/>
+          <w:sz w:val="20"/>
+          <w:szCs w:val="20"/>
+        </w:rPr>
+        <w:t>mAppBarConfiguration</w:t>
+      </w:r>
+      <w:proofErr w:type="spellEnd"/>
+      <w:r>
+        <w:rPr>
+          <w:rFonts w:ascii="Consolas" w:hAnsi="Consolas"/>
+          <w:color w:val="808080"/>
+          <w:sz w:val="20"/>
+          <w:szCs w:val="20"/>
+        </w:rPr>
+        <w:t xml:space="preserve"> = new </w:t>
+      </w:r>
+      <w:proofErr w:type="spellStart"/>
+      <w:r>
+        <w:rPr>
+          <w:rFonts w:ascii="Consolas" w:hAnsi="Consolas"/>
+          <w:color w:val="808080"/>
+          <w:sz w:val="20"/>
+          <w:szCs w:val="20"/>
+        </w:rPr>
+        <w:t>AppBarConfiguration.Builder</w:t>
+      </w:r>
+      <w:proofErr w:type="spellEnd"/>
+      <w:r>
+        <w:rPr>
+          <w:rFonts w:ascii="Consolas" w:hAnsi="Consolas"/>
+          <w:color w:val="808080"/>
+          <w:sz w:val="20"/>
+          <w:szCs w:val="20"/>
+        </w:rPr>
+        <w:t>(</w:t>
+      </w:r>
+      <w:r>
+        <w:rPr>
+          <w:rFonts w:ascii="Consolas" w:hAnsi="Consolas"/>
+          <w:color w:val="808080"/>
+          <w:sz w:val="20"/>
+          <w:szCs w:val="20"/>
+        </w:rPr>
+        <w:br/>
+        <w:t xml:space="preserve">        </w:t>
+      </w:r>
+      <w:proofErr w:type="spellStart"/>
+      <w:r>
+        <w:rPr>
+          <w:rFonts w:ascii="Consolas" w:hAnsi="Consolas"/>
+          <w:color w:val="808080"/>
+          <w:sz w:val="20"/>
+          <w:szCs w:val="20"/>
+        </w:rPr>
+        <w:t>R.id.nav_home</w:t>
+      </w:r>
+      <w:proofErr w:type="spellEnd"/>
+      <w:r>
+        <w:rPr>
+          <w:rFonts w:ascii="Consolas" w:hAnsi="Consolas"/>
+          <w:color w:val="808080"/>
+          <w:sz w:val="20"/>
+          <w:szCs w:val="20"/>
+        </w:rPr>
+        <w:t xml:space="preserve">, </w:t>
+      </w:r>
+      <w:proofErr w:type="spellStart"/>
+      <w:r>
+        <w:rPr>
+          <w:rFonts w:ascii="Consolas" w:hAnsi="Consolas"/>
+          <w:color w:val="808080"/>
+          <w:sz w:val="20"/>
+          <w:szCs w:val="20"/>
+        </w:rPr>
+        <w:t>R.id.nav_gallery</w:t>
+      </w:r>
+      <w:proofErr w:type="spellEnd"/>
+      <w:r>
+        <w:rPr>
+          <w:rFonts w:ascii="Consolas" w:hAnsi="Consolas"/>
+          <w:color w:val="808080"/>
+          <w:sz w:val="20"/>
+          <w:szCs w:val="20"/>
+        </w:rPr>
+        <w:t xml:space="preserve">, </w:t>
+      </w:r>
+      <w:proofErr w:type="spellStart"/>
+      <w:r>
+        <w:rPr>
+          <w:rFonts w:ascii="Consolas" w:hAnsi="Consolas"/>
+          <w:color w:val="808080"/>
+          <w:sz w:val="20"/>
+          <w:szCs w:val="20"/>
+        </w:rPr>
+        <w:t>R.id.nav_slideshow</w:t>
+      </w:r>
+      <w:proofErr w:type="spellEnd"/>
+      <w:r>
+        <w:rPr>
+          <w:rFonts w:ascii="Consolas" w:hAnsi="Consolas"/>
+          <w:color w:val="808080"/>
+          <w:sz w:val="20"/>
+          <w:szCs w:val="20"/>
+        </w:rPr>
+        <w:t>)</w:t>
+      </w:r>
+      <w:r>
+        <w:rPr>
+          <w:rFonts w:ascii="Consolas" w:hAnsi="Consolas"/>
+          <w:color w:val="808080"/>
+          <w:sz w:val="20"/>
+          <w:szCs w:val="20"/>
+        </w:rPr>
+        <w:br/>
+        <w:t xml:space="preserve">        .</w:t>
+      </w:r>
+      <w:proofErr w:type="spellStart"/>
+      <w:r>
+        <w:rPr>
+          <w:rFonts w:ascii="Consolas" w:hAnsi="Consolas"/>
+          <w:color w:val="808080"/>
+          <w:sz w:val="20"/>
+          <w:szCs w:val="20"/>
+        </w:rPr>
+        <w:t>setDrawerLayout</w:t>
+      </w:r>
+      <w:proofErr w:type="spellEnd"/>
+      <w:r>
+        <w:rPr>
+          <w:rFonts w:ascii="Consolas" w:hAnsi="Consolas"/>
+          <w:color w:val="808080"/>
+          <w:sz w:val="20"/>
+          <w:szCs w:val="20"/>
+        </w:rPr>
+        <w:t>(drawer)</w:t>
+      </w:r>
+      <w:r>
+        <w:rPr>
+          <w:rFonts w:ascii="Consolas" w:hAnsi="Consolas"/>
+          <w:color w:val="808080"/>
+          <w:sz w:val="20"/>
+          <w:szCs w:val="20"/>
+        </w:rPr>
+        <w:br/>
+        <w:t xml:space="preserve">        .build();*/</w:t>
+      </w:r>
+      <w:r>
+        <w:rPr>
+          <w:rFonts w:ascii="Consolas" w:hAnsi="Consolas"/>
+          <w:color w:val="808080"/>
+          <w:sz w:val="20"/>
+          <w:szCs w:val="20"/>
+        </w:rPr>
+        <w:br/>
+      </w:r>
+      <w:proofErr w:type="spellStart"/>
+      <w:r>
+        <w:rPr>
+          <w:rFonts w:ascii="Consolas" w:hAnsi="Consolas"/>
+          <w:color w:val="A9B7C6"/>
+          <w:sz w:val="20"/>
+          <w:szCs w:val="20"/>
+        </w:rPr>
+        <w:t>ActionBarDrawerToggle</w:t>
+      </w:r>
+      <w:proofErr w:type="spellEnd"/>
+      <w:r>
+        <w:rPr>
+          <w:rFonts w:ascii="Consolas" w:hAnsi="Consolas"/>
+          <w:color w:val="A9B7C6"/>
+          <w:sz w:val="20"/>
+          <w:szCs w:val="20"/>
+        </w:rPr>
+        <w:t xml:space="preserve"> toggle = </w:t>
+      </w:r>
+      <w:r>
+        <w:rPr>
+          <w:rFonts w:ascii="Consolas" w:hAnsi="Consolas"/>
+          <w:color w:val="CC7832"/>
+          <w:sz w:val="20"/>
+          <w:szCs w:val="20"/>
+        </w:rPr>
+        <w:t xml:space="preserve">new </w:t>
+      </w:r>
+      <w:proofErr w:type="spellStart"/>
+      <w:r>
+        <w:rPr>
+          <w:rFonts w:ascii="Consolas" w:hAnsi="Consolas"/>
+          <w:color w:val="A9B7C6"/>
+          <w:sz w:val="20"/>
+          <w:szCs w:val="20"/>
+        </w:rPr>
+        <w:t>ActionBarDrawerToggle</w:t>
+      </w:r>
+      <w:proofErr w:type="spellEnd"/>
+      <w:r>
+        <w:rPr>
+          <w:rFonts w:ascii="Consolas" w:hAnsi="Consolas"/>
+          <w:color w:val="A9B7C6"/>
+          <w:sz w:val="20"/>
+          <w:szCs w:val="20"/>
+        </w:rPr>
+        <w:t>(</w:t>
+      </w:r>
+      <w:r>
+        <w:rPr>
+          <w:rFonts w:ascii="Consolas" w:hAnsi="Consolas"/>
+          <w:color w:val="A9B7C6"/>
+          <w:sz w:val="20"/>
+          <w:szCs w:val="20"/>
+        </w:rPr>
+        <w:br/>
+        <w:t xml:space="preserve">        </w:t>
+      </w:r>
+      <w:proofErr w:type="spellStart"/>
+      <w:r>
+        <w:rPr>
+          <w:rFonts w:ascii="Consolas" w:hAnsi="Consolas"/>
+          <w:color w:val="CC7832"/>
+          <w:sz w:val="20"/>
+          <w:szCs w:val="20"/>
+        </w:rPr>
+        <w:t>this,</w:t>
+      </w:r>
+      <w:r>
+        <w:rPr>
+          <w:rFonts w:ascii="Consolas" w:hAnsi="Consolas"/>
+          <w:color w:val="A9B7C6"/>
+          <w:sz w:val="20"/>
+          <w:szCs w:val="20"/>
+        </w:rPr>
+        <w:t>drawer</w:t>
+      </w:r>
+      <w:r>
+        <w:rPr>
+          <w:rFonts w:ascii="Consolas" w:hAnsi="Consolas"/>
+          <w:color w:val="CC7832"/>
+          <w:sz w:val="20"/>
+          <w:szCs w:val="20"/>
+        </w:rPr>
+        <w:t>,</w:t>
+      </w:r>
+      <w:r>
+        <w:rPr>
+          <w:rFonts w:ascii="Consolas" w:hAnsi="Consolas"/>
+          <w:color w:val="A9B7C6"/>
+          <w:sz w:val="20"/>
+          <w:szCs w:val="20"/>
+        </w:rPr>
+        <w:t>toolbar</w:t>
+      </w:r>
+      <w:r>
+        <w:rPr>
+          <w:rFonts w:ascii="Consolas" w:hAnsi="Consolas"/>
+          <w:color w:val="CC7832"/>
+          <w:sz w:val="20"/>
+          <w:szCs w:val="20"/>
+        </w:rPr>
+        <w:t>,</w:t>
+      </w:r>
+      <w:r>
+        <w:rPr>
+          <w:rFonts w:ascii="Consolas" w:hAnsi="Consolas"/>
+          <w:color w:val="A9B7C6"/>
+          <w:sz w:val="20"/>
+          <w:szCs w:val="20"/>
+        </w:rPr>
+        <w:t>R.string.</w:t>
+      </w:r>
+      <w:r>
+        <w:rPr>
+          <w:rFonts w:ascii="Consolas" w:hAnsi="Consolas"/>
+          <w:i/>
+          <w:iCs/>
+          <w:color w:val="9876AA"/>
+          <w:sz w:val="20"/>
+          <w:szCs w:val="20"/>
+        </w:rPr>
+        <w:t>app_name</w:t>
+      </w:r>
+      <w:r>
+        <w:rPr>
+          <w:rFonts w:ascii="Consolas" w:hAnsi="Consolas"/>
+          <w:color w:val="CC7832"/>
+          <w:sz w:val="20"/>
+          <w:szCs w:val="20"/>
+        </w:rPr>
+        <w:t>,</w:t>
+      </w:r>
+      <w:r>
+        <w:rPr>
+          <w:rFonts w:ascii="Consolas" w:hAnsi="Consolas"/>
+          <w:color w:val="A9B7C6"/>
+          <w:sz w:val="20"/>
+          <w:szCs w:val="20"/>
+        </w:rPr>
+        <w:t>R.string.</w:t>
+      </w:r>
+      <w:r>
+        <w:rPr>
+          <w:rFonts w:ascii="Consolas" w:hAnsi="Consolas"/>
+          <w:i/>
+          <w:iCs/>
+          <w:color w:val="9876AA"/>
+          <w:sz w:val="20"/>
+          <w:szCs w:val="20"/>
+        </w:rPr>
+        <w:t>app_name</w:t>
+      </w:r>
+      <w:proofErr w:type="spellEnd"/>
+      <w:r>
+        <w:rPr>
+          <w:rFonts w:ascii="Consolas" w:hAnsi="Consolas"/>
+          <w:color w:val="A9B7C6"/>
+          <w:sz w:val="20"/>
+          <w:szCs w:val="20"/>
+        </w:rPr>
+        <w:t>)</w:t>
+      </w:r>
+      <w:r>
+        <w:rPr>
+          <w:rFonts w:ascii="Consolas" w:hAnsi="Consolas"/>
+          <w:color w:val="CC7832"/>
+          <w:sz w:val="20"/>
+          <w:szCs w:val="20"/>
+        </w:rPr>
+        <w:t>;</w:t>
+      </w:r>
+      <w:r>
+        <w:rPr>
+          <w:rFonts w:ascii="Consolas" w:hAnsi="Consolas"/>
+          <w:color w:val="CC7832"/>
+          <w:sz w:val="20"/>
+          <w:szCs w:val="20"/>
+        </w:rPr>
+        <w:br/>
+      </w:r>
+      <w:proofErr w:type="spellStart"/>
+      <w:r>
+        <w:rPr>
+          <w:rFonts w:ascii="Consolas" w:hAnsi="Consolas"/>
+          <w:color w:val="A9B7C6"/>
+          <w:sz w:val="20"/>
+          <w:szCs w:val="20"/>
+        </w:rPr>
+        <w:t>drawer.setDrawerListener</w:t>
+      </w:r>
+      <w:proofErr w:type="spellEnd"/>
+      <w:r>
+        <w:rPr>
+          <w:rFonts w:ascii="Consolas" w:hAnsi="Consolas"/>
+          <w:color w:val="A9B7C6"/>
+          <w:sz w:val="20"/>
+          <w:szCs w:val="20"/>
+        </w:rPr>
+        <w:t>(toggle)</w:t>
+      </w:r>
+      <w:r>
+        <w:rPr>
+          <w:rFonts w:ascii="Consolas" w:hAnsi="Consolas"/>
+          <w:color w:val="CC7832"/>
+          <w:sz w:val="20"/>
+          <w:szCs w:val="20"/>
+        </w:rPr>
+        <w:t>;</w:t>
+      </w:r>
+      <w:r>
+        <w:rPr>
+          <w:rFonts w:ascii="Consolas" w:hAnsi="Consolas"/>
+          <w:color w:val="CC7832"/>
+          <w:sz w:val="20"/>
+          <w:szCs w:val="20"/>
+        </w:rPr>
+        <w:br/>
+      </w:r>
+      <w:proofErr w:type="spellStart"/>
+      <w:r>
+        <w:rPr>
+          <w:rFonts w:ascii="Consolas" w:hAnsi="Consolas"/>
+          <w:color w:val="A9B7C6"/>
+          <w:sz w:val="20"/>
+          <w:szCs w:val="20"/>
+        </w:rPr>
+        <w:t>toggle.syncState</w:t>
+      </w:r>
+      <w:proofErr w:type="spellEnd"/>
+      <w:r>
+        <w:rPr>
+          <w:rFonts w:ascii="Consolas" w:hAnsi="Consolas"/>
+          <w:color w:val="A9B7C6"/>
+          <w:sz w:val="20"/>
+          <w:szCs w:val="20"/>
+        </w:rPr>
+        <w:t>()</w:t>
+      </w:r>
+      <w:r>
+        <w:rPr>
+          <w:rFonts w:ascii="Consolas" w:hAnsi="Consolas"/>
+          <w:color w:val="CC7832"/>
+          <w:sz w:val="20"/>
+          <w:szCs w:val="20"/>
+        </w:rPr>
+        <w:t>;</w:t>
+      </w:r>
+      <w:r>
+        <w:rPr>
+          <w:rFonts w:ascii="Consolas" w:hAnsi="Consolas"/>
+          <w:color w:val="CC7832"/>
+          <w:sz w:val="20"/>
+          <w:szCs w:val="20"/>
+        </w:rPr>
+        <w:br/>
+      </w:r>
+      <w:r>
+        <w:rPr>
+          <w:rFonts w:ascii="Consolas" w:hAnsi="Consolas"/>
+          <w:color w:val="808080"/>
+          <w:sz w:val="20"/>
+          <w:szCs w:val="20"/>
+        </w:rPr>
+        <w:t>/*</w:t>
+      </w:r>
+      <w:proofErr w:type="spellStart"/>
+      <w:r>
+        <w:rPr>
+          <w:rFonts w:ascii="Consolas" w:hAnsi="Consolas"/>
+          <w:color w:val="808080"/>
+          <w:sz w:val="20"/>
+          <w:szCs w:val="20"/>
+        </w:rPr>
+        <w:t>NavController</w:t>
+      </w:r>
+      <w:proofErr w:type="spellEnd"/>
+      <w:r>
+        <w:rPr>
+          <w:rFonts w:ascii="Consolas" w:hAnsi="Consolas"/>
+          <w:color w:val="808080"/>
+          <w:sz w:val="20"/>
+          <w:szCs w:val="20"/>
+        </w:rPr>
+        <w:t xml:space="preserve"> </w:t>
+      </w:r>
+      <w:proofErr w:type="spellStart"/>
+      <w:r>
+        <w:rPr>
+          <w:rFonts w:ascii="Consolas" w:hAnsi="Consolas"/>
+          <w:color w:val="808080"/>
+          <w:sz w:val="20"/>
+          <w:szCs w:val="20"/>
+        </w:rPr>
+        <w:t>navController</w:t>
+      </w:r>
+      <w:proofErr w:type="spellEnd"/>
+      <w:r>
+        <w:rPr>
+          <w:rFonts w:ascii="Consolas" w:hAnsi="Consolas"/>
+          <w:color w:val="808080"/>
+          <w:sz w:val="20"/>
+          <w:szCs w:val="20"/>
+        </w:rPr>
+        <w:t xml:space="preserve"> = </w:t>
+      </w:r>
+      <w:proofErr w:type="spellStart"/>
+      <w:r>
+        <w:rPr>
+          <w:rFonts w:ascii="Consolas" w:hAnsi="Consolas"/>
+          <w:color w:val="808080"/>
+          <w:sz w:val="20"/>
+          <w:szCs w:val="20"/>
+        </w:rPr>
+        <w:t>Navigation.findNavController</w:t>
+      </w:r>
+      <w:proofErr w:type="spellEnd"/>
+      <w:r>
+        <w:rPr>
+          <w:rFonts w:ascii="Consolas" w:hAnsi="Consolas"/>
+          <w:color w:val="808080"/>
+          <w:sz w:val="20"/>
+          <w:szCs w:val="20"/>
+        </w:rPr>
+        <w:t xml:space="preserve">(this, </w:t>
+      </w:r>
+      <w:proofErr w:type="spellStart"/>
+      <w:r>
+        <w:rPr>
+          <w:rFonts w:ascii="Consolas" w:hAnsi="Consolas"/>
+          <w:color w:val="808080"/>
+          <w:sz w:val="20"/>
+          <w:szCs w:val="20"/>
+        </w:rPr>
+        <w:t>R.id.nav_host_fragment</w:t>
+      </w:r>
+      <w:proofErr w:type="spellEnd"/>
+      <w:r>
+        <w:rPr>
+          <w:rFonts w:ascii="Consolas" w:hAnsi="Consolas"/>
+          <w:color w:val="808080"/>
+          <w:sz w:val="20"/>
+          <w:szCs w:val="20"/>
+        </w:rPr>
+        <w:t>);</w:t>
+      </w:r>
+      <w:r>
+        <w:rPr>
+          <w:rFonts w:ascii="Consolas" w:hAnsi="Consolas"/>
+          <w:color w:val="808080"/>
+          <w:sz w:val="20"/>
+          <w:szCs w:val="20"/>
+        </w:rPr>
+        <w:br/>
+      </w:r>
+      <w:proofErr w:type="spellStart"/>
+      <w:r>
+        <w:rPr>
+          <w:rFonts w:ascii="Consolas" w:hAnsi="Consolas"/>
+          <w:color w:val="808080"/>
+          <w:sz w:val="20"/>
+          <w:szCs w:val="20"/>
+        </w:rPr>
+        <w:t>NavigationUI.setupActionBarWithNavController</w:t>
+      </w:r>
+      <w:proofErr w:type="spellEnd"/>
+      <w:r>
+        <w:rPr>
+          <w:rFonts w:ascii="Consolas" w:hAnsi="Consolas"/>
+          <w:color w:val="808080"/>
+          <w:sz w:val="20"/>
+          <w:szCs w:val="20"/>
+        </w:rPr>
+        <w:t xml:space="preserve">(this, </w:t>
+      </w:r>
+      <w:proofErr w:type="spellStart"/>
+      <w:r>
+        <w:rPr>
+          <w:rFonts w:ascii="Consolas" w:hAnsi="Consolas"/>
+          <w:color w:val="808080"/>
+          <w:sz w:val="20"/>
+          <w:szCs w:val="20"/>
+        </w:rPr>
+        <w:t>navController</w:t>
+      </w:r>
+      <w:proofErr w:type="spellEnd"/>
+      <w:r>
+        <w:rPr>
+          <w:rFonts w:ascii="Consolas" w:hAnsi="Consolas"/>
+          <w:color w:val="808080"/>
+          <w:sz w:val="20"/>
+          <w:szCs w:val="20"/>
+        </w:rPr>
+        <w:t xml:space="preserve">, </w:t>
+      </w:r>
+      <w:proofErr w:type="spellStart"/>
+      <w:r>
+        <w:rPr>
+          <w:rFonts w:ascii="Consolas" w:hAnsi="Consolas"/>
+          <w:color w:val="808080"/>
+          <w:sz w:val="20"/>
+          <w:szCs w:val="20"/>
+        </w:rPr>
+        <w:t>mAppBarConfiguration</w:t>
+      </w:r>
+      <w:proofErr w:type="spellEnd"/>
+      <w:r>
+        <w:rPr>
+          <w:rFonts w:ascii="Consolas" w:hAnsi="Consolas"/>
+          <w:color w:val="808080"/>
+          <w:sz w:val="20"/>
+          <w:szCs w:val="20"/>
+        </w:rPr>
+        <w:t>);</w:t>
+      </w:r>
+      <w:r>
+        <w:rPr>
+          <w:rFonts w:ascii="Consolas" w:hAnsi="Consolas"/>
+          <w:color w:val="808080"/>
+          <w:sz w:val="20"/>
+          <w:szCs w:val="20"/>
+        </w:rPr>
+        <w:br/>
+      </w:r>
+      <w:proofErr w:type="spellStart"/>
+      <w:r>
+        <w:rPr>
+          <w:rFonts w:ascii="Consolas" w:hAnsi="Consolas"/>
+          <w:color w:val="808080"/>
+          <w:sz w:val="20"/>
+          <w:szCs w:val="20"/>
+        </w:rPr>
+        <w:t>NavigationUI.setupWithNavController</w:t>
+      </w:r>
+      <w:proofErr w:type="spellEnd"/>
+      <w:r>
+        <w:rPr>
+          <w:rFonts w:ascii="Consolas" w:hAnsi="Consolas"/>
+          <w:color w:val="808080"/>
+          <w:sz w:val="20"/>
+          <w:szCs w:val="20"/>
+        </w:rPr>
+        <w:t>(</w:t>
+      </w:r>
+      <w:proofErr w:type="spellStart"/>
+      <w:r>
+        <w:rPr>
+          <w:rFonts w:ascii="Consolas" w:hAnsi="Consolas"/>
+          <w:color w:val="808080"/>
+          <w:sz w:val="20"/>
+          <w:szCs w:val="20"/>
+        </w:rPr>
+        <w:t>navigationView</w:t>
+      </w:r>
+      <w:proofErr w:type="spellEnd"/>
+      <w:r>
+        <w:rPr>
+          <w:rFonts w:ascii="Consolas" w:hAnsi="Consolas"/>
+          <w:color w:val="808080"/>
+          <w:sz w:val="20"/>
+          <w:szCs w:val="20"/>
+        </w:rPr>
+        <w:t xml:space="preserve">, </w:t>
+      </w:r>
+      <w:proofErr w:type="spellStart"/>
+      <w:r>
+        <w:rPr>
+          <w:rFonts w:ascii="Consolas" w:hAnsi="Consolas"/>
+          <w:color w:val="808080"/>
+          <w:sz w:val="20"/>
+          <w:szCs w:val="20"/>
+        </w:rPr>
+        <w:t>navController</w:t>
+      </w:r>
+      <w:proofErr w:type="spellEnd"/>
+      <w:r>
+        <w:rPr>
+          <w:rFonts w:ascii="Consolas" w:hAnsi="Consolas"/>
+          <w:color w:val="808080"/>
+          <w:sz w:val="20"/>
+          <w:szCs w:val="20"/>
+        </w:rPr>
+        <w:t>);*/</w:t>
+      </w:r>
+      <w:r>
+        <w:rPr>
+          <w:rFonts w:ascii="Consolas" w:hAnsi="Consolas"/>
+          <w:color w:val="808080"/>
+          <w:sz w:val="20"/>
+          <w:szCs w:val="20"/>
+        </w:rPr>
+        <w:br/>
+      </w:r>
+      <w:proofErr w:type="spellStart"/>
+      <w:r>
+        <w:rPr>
+          <w:rFonts w:ascii="Consolas" w:hAnsi="Consolas"/>
+          <w:color w:val="A9B7C6"/>
+          <w:sz w:val="20"/>
+          <w:szCs w:val="20"/>
+        </w:rPr>
+        <w:t>NavigationView</w:t>
+      </w:r>
+      <w:proofErr w:type="spellEnd"/>
+      <w:r>
+        <w:rPr>
+          <w:rFonts w:ascii="Consolas" w:hAnsi="Consolas"/>
+          <w:color w:val="A9B7C6"/>
+          <w:sz w:val="20"/>
+          <w:szCs w:val="20"/>
+        </w:rPr>
+        <w:t xml:space="preserve"> </w:t>
+      </w:r>
+      <w:proofErr w:type="spellStart"/>
+      <w:r>
+        <w:rPr>
+          <w:rFonts w:ascii="Consolas" w:hAnsi="Consolas"/>
+          <w:color w:val="A9B7C6"/>
+          <w:sz w:val="20"/>
+          <w:szCs w:val="20"/>
+        </w:rPr>
+        <w:t>navigationView</w:t>
+      </w:r>
+      <w:proofErr w:type="spellEnd"/>
+      <w:r>
+        <w:rPr>
+          <w:rFonts w:ascii="Consolas" w:hAnsi="Consolas"/>
+          <w:color w:val="A9B7C6"/>
+          <w:sz w:val="20"/>
+          <w:szCs w:val="20"/>
+        </w:rPr>
+        <w:t xml:space="preserve"> = (</w:t>
+      </w:r>
+      <w:proofErr w:type="spellStart"/>
+      <w:r>
+        <w:rPr>
+          <w:rFonts w:ascii="Consolas" w:hAnsi="Consolas"/>
+          <w:color w:val="A9B7C6"/>
+          <w:sz w:val="20"/>
+          <w:szCs w:val="20"/>
+        </w:rPr>
+        <w:t>NavigationView</w:t>
+      </w:r>
+      <w:proofErr w:type="spellEnd"/>
+      <w:r>
+        <w:rPr>
+          <w:rFonts w:ascii="Consolas" w:hAnsi="Consolas"/>
+          <w:color w:val="A9B7C6"/>
+          <w:sz w:val="20"/>
+          <w:szCs w:val="20"/>
+        </w:rPr>
+        <w:t>)</w:t>
+      </w:r>
+      <w:proofErr w:type="spellStart"/>
+      <w:r>
+        <w:rPr>
+          <w:rFonts w:ascii="Consolas" w:hAnsi="Consolas"/>
+          <w:color w:val="A9B7C6"/>
+          <w:sz w:val="20"/>
+          <w:szCs w:val="20"/>
+        </w:rPr>
+        <w:t>findViewById</w:t>
+      </w:r>
+      <w:proofErr w:type="spellEnd"/>
+      <w:r>
+        <w:rPr>
+          <w:rFonts w:ascii="Consolas" w:hAnsi="Consolas"/>
+          <w:color w:val="A9B7C6"/>
+          <w:sz w:val="20"/>
+          <w:szCs w:val="20"/>
+        </w:rPr>
+        <w:t>(</w:t>
+      </w:r>
+      <w:proofErr w:type="spellStart"/>
+      <w:r>
+        <w:rPr>
+          <w:rFonts w:ascii="Consolas" w:hAnsi="Consolas"/>
+          <w:color w:val="A9B7C6"/>
+          <w:sz w:val="20"/>
+          <w:szCs w:val="20"/>
+        </w:rPr>
+        <w:t>R.id.</w:t>
+      </w:r>
+      <w:r>
+        <w:rPr>
+          <w:rFonts w:ascii="Consolas" w:hAnsi="Consolas"/>
+          <w:i/>
+          <w:iCs/>
+          <w:color w:val="9876AA"/>
+          <w:sz w:val="20"/>
+          <w:szCs w:val="20"/>
+        </w:rPr>
+        <w:t>nav_view</w:t>
+      </w:r>
+      <w:proofErr w:type="spellEnd"/>
+      <w:r>
+        <w:rPr>
+          <w:rFonts w:ascii="Consolas" w:hAnsi="Consolas"/>
+          <w:color w:val="A9B7C6"/>
+          <w:sz w:val="20"/>
+          <w:szCs w:val="20"/>
+        </w:rPr>
+        <w:t>)</w:t>
+      </w:r>
+      <w:r>
+        <w:rPr>
+          <w:rFonts w:ascii="Consolas" w:hAnsi="Consolas"/>
+          <w:color w:val="CC7832"/>
+          <w:sz w:val="20"/>
+          <w:szCs w:val="20"/>
+        </w:rPr>
+        <w:t>;</w:t>
+      </w:r>
+      <w:r>
+        <w:rPr>
+          <w:rFonts w:ascii="Consolas" w:hAnsi="Consolas"/>
+          <w:color w:val="CC7832"/>
+          <w:sz w:val="20"/>
+          <w:szCs w:val="20"/>
+        </w:rPr>
+        <w:br/>
+      </w:r>
+      <w:proofErr w:type="spellStart"/>
+      <w:r>
+        <w:rPr>
+          <w:rFonts w:ascii="Consolas" w:hAnsi="Consolas"/>
+          <w:color w:val="A9B7C6"/>
+          <w:sz w:val="20"/>
+          <w:szCs w:val="20"/>
+        </w:rPr>
+        <w:t>navigationView.setNavigationItemSelectedListener</w:t>
+      </w:r>
+      <w:proofErr w:type="spellEnd"/>
+      <w:r>
+        <w:rPr>
+          <w:rFonts w:ascii="Consolas" w:hAnsi="Consolas"/>
+          <w:color w:val="A9B7C6"/>
+          <w:sz w:val="20"/>
+          <w:szCs w:val="20"/>
+        </w:rPr>
+        <w:t>(</w:t>
+      </w:r>
+      <w:r>
+        <w:rPr>
+          <w:rFonts w:ascii="Consolas" w:hAnsi="Consolas"/>
+          <w:color w:val="CC7832"/>
+          <w:sz w:val="20"/>
+          <w:szCs w:val="20"/>
+        </w:rPr>
+        <w:t>this</w:t>
+      </w:r>
+      <w:r>
+        <w:rPr>
+          <w:rFonts w:ascii="Consolas" w:hAnsi="Consolas"/>
+          <w:color w:val="A9B7C6"/>
+          <w:sz w:val="20"/>
+          <w:szCs w:val="20"/>
+        </w:rPr>
+        <w:t>)</w:t>
+      </w:r>
+      <w:r>
+        <w:rPr>
+          <w:rFonts w:ascii="Consolas" w:hAnsi="Consolas"/>
+          <w:color w:val="CC7832"/>
+          <w:sz w:val="20"/>
+          <w:szCs w:val="20"/>
+        </w:rPr>
+        <w:t>;</w:t>
+      </w:r>
+    </w:p>
+    <w:p/>
+    <w:p>
+      <w:r>
+        <w:rPr>
+          <w:rFonts w:hint="eastAsia"/>
+        </w:rPr>
+        <w:t>예제에 따라 다음과 같이 수정한다.</w:t>
+      </w:r>
+    </w:p>
+    <w:p/>
+    <w:p>
+      <w:pPr>
+        <w:pStyle w:val="HTML"/>
+        <w:shd w:val="clear" w:color="auto" w:fill="2B2B2B"/>
+        <w:rPr>
+          <w:rFonts w:ascii="Consolas" w:hAnsi="Consolas"/>
+          <w:color w:val="A9B7C6"/>
+          <w:sz w:val="20"/>
+          <w:szCs w:val="20"/>
+        </w:rPr>
+      </w:pPr>
+      <w:r>
+        <w:rPr>
+          <w:rFonts w:ascii="Consolas" w:hAnsi="Consolas"/>
+          <w:color w:val="BBB529"/>
+          <w:sz w:val="20"/>
+          <w:szCs w:val="20"/>
+        </w:rPr>
+        <w:t>@Override</w:t>
+      </w:r>
+      <w:r>
+        <w:rPr>
+          <w:rFonts w:ascii="Consolas" w:hAnsi="Consolas"/>
+          <w:color w:val="BBB529"/>
+          <w:sz w:val="20"/>
+          <w:szCs w:val="20"/>
+        </w:rPr>
+        <w:br/>
+      </w:r>
+      <w:r>
+        <w:rPr>
+          <w:rFonts w:ascii="Consolas" w:hAnsi="Consolas"/>
+          <w:color w:val="CC7832"/>
+          <w:sz w:val="20"/>
+          <w:szCs w:val="20"/>
+        </w:rPr>
+        <w:t xml:space="preserve">public </w:t>
+      </w:r>
+      <w:proofErr w:type="spellStart"/>
+      <w:r>
+        <w:rPr>
+          <w:rFonts w:ascii="Consolas" w:hAnsi="Consolas"/>
+          <w:color w:val="CC7832"/>
+          <w:sz w:val="20"/>
+          <w:szCs w:val="20"/>
+        </w:rPr>
+        <w:t>boolean</w:t>
+      </w:r>
+      <w:proofErr w:type="spellEnd"/>
+      <w:r>
+        <w:rPr>
+          <w:rFonts w:ascii="Consolas" w:hAnsi="Consolas"/>
+          <w:color w:val="CC7832"/>
+          <w:sz w:val="20"/>
+          <w:szCs w:val="20"/>
+        </w:rPr>
+        <w:t xml:space="preserve"> </w:t>
+      </w:r>
+      <w:proofErr w:type="spellStart"/>
+      <w:r>
+        <w:rPr>
+          <w:rFonts w:ascii="Consolas" w:hAnsi="Consolas"/>
+          <w:color w:val="FFC66D"/>
+          <w:sz w:val="20"/>
+          <w:szCs w:val="20"/>
+        </w:rPr>
+        <w:t>onOptionsItemSelected</w:t>
+      </w:r>
+      <w:proofErr w:type="spellEnd"/>
+      <w:r>
+        <w:rPr>
+          <w:rFonts w:ascii="Consolas" w:hAnsi="Consolas"/>
+          <w:color w:val="A9B7C6"/>
+          <w:sz w:val="20"/>
+          <w:szCs w:val="20"/>
+        </w:rPr>
+        <w:t>(</w:t>
+      </w:r>
+      <w:proofErr w:type="spellStart"/>
+      <w:r>
+        <w:rPr>
+          <w:rFonts w:ascii="Consolas" w:hAnsi="Consolas"/>
+          <w:color w:val="A9B7C6"/>
+          <w:sz w:val="20"/>
+          <w:szCs w:val="20"/>
+        </w:rPr>
+        <w:t>MenuItem</w:t>
+      </w:r>
+      <w:proofErr w:type="spellEnd"/>
+      <w:r>
+        <w:rPr>
+          <w:rFonts w:ascii="Consolas" w:hAnsi="Consolas"/>
+          <w:color w:val="A9B7C6"/>
+          <w:sz w:val="20"/>
+          <w:szCs w:val="20"/>
+        </w:rPr>
+        <w:t xml:space="preserve"> item) {</w:t>
+      </w:r>
+      <w:r>
+        <w:rPr>
+          <w:rFonts w:ascii="Consolas" w:hAnsi="Consolas"/>
+          <w:color w:val="A9B7C6"/>
+          <w:sz w:val="20"/>
+          <w:szCs w:val="20"/>
+        </w:rPr>
+        <w:br/>
+        <w:t xml:space="preserve">    </w:t>
+      </w:r>
+      <w:r>
+        <w:rPr>
+          <w:rFonts w:ascii="Consolas" w:hAnsi="Consolas"/>
+          <w:color w:val="CC7832"/>
+          <w:sz w:val="20"/>
+          <w:szCs w:val="20"/>
+        </w:rPr>
+        <w:t xml:space="preserve">int </w:t>
+      </w:r>
+      <w:r>
+        <w:rPr>
+          <w:rFonts w:ascii="Consolas" w:hAnsi="Consolas"/>
+          <w:color w:val="A9B7C6"/>
+          <w:sz w:val="20"/>
+          <w:szCs w:val="20"/>
+        </w:rPr>
+        <w:t xml:space="preserve">id = </w:t>
+      </w:r>
+      <w:proofErr w:type="spellStart"/>
+      <w:r>
+        <w:rPr>
+          <w:rFonts w:ascii="Consolas" w:hAnsi="Consolas"/>
+          <w:color w:val="A9B7C6"/>
+          <w:sz w:val="20"/>
+          <w:szCs w:val="20"/>
+        </w:rPr>
+        <w:t>item.getItemId</w:t>
+      </w:r>
+      <w:proofErr w:type="spellEnd"/>
+      <w:r>
+        <w:rPr>
+          <w:rFonts w:ascii="Consolas" w:hAnsi="Consolas"/>
+          <w:color w:val="A9B7C6"/>
+          <w:sz w:val="20"/>
+          <w:szCs w:val="20"/>
+        </w:rPr>
+        <w:t>()</w:t>
+      </w:r>
+      <w:r>
+        <w:rPr>
+          <w:rFonts w:ascii="Consolas" w:hAnsi="Consolas"/>
+          <w:color w:val="CC7832"/>
+          <w:sz w:val="20"/>
+          <w:szCs w:val="20"/>
+        </w:rPr>
+        <w:t>;</w:t>
+      </w:r>
+      <w:r>
+        <w:rPr>
+          <w:rFonts w:ascii="Consolas" w:hAnsi="Consolas"/>
+          <w:color w:val="CC7832"/>
+          <w:sz w:val="20"/>
+          <w:szCs w:val="20"/>
+        </w:rPr>
+        <w:br/>
+        <w:t xml:space="preserve">    if</w:t>
+      </w:r>
+      <w:r>
+        <w:rPr>
+          <w:rFonts w:ascii="Consolas" w:hAnsi="Consolas"/>
+          <w:color w:val="A9B7C6"/>
+          <w:sz w:val="20"/>
+          <w:szCs w:val="20"/>
+        </w:rPr>
+        <w:t xml:space="preserve">(id == </w:t>
+      </w:r>
+      <w:proofErr w:type="spellStart"/>
+      <w:r>
+        <w:rPr>
+          <w:rFonts w:ascii="Consolas" w:hAnsi="Consolas"/>
+          <w:color w:val="A9B7C6"/>
+          <w:sz w:val="20"/>
+          <w:szCs w:val="20"/>
+        </w:rPr>
+        <w:t>R.id.</w:t>
+      </w:r>
+      <w:r>
+        <w:rPr>
+          <w:rFonts w:ascii="Consolas" w:hAnsi="Consolas"/>
+          <w:i/>
+          <w:iCs/>
+          <w:color w:val="9876AA"/>
+          <w:sz w:val="20"/>
+          <w:szCs w:val="20"/>
+        </w:rPr>
+        <w:t>action_settings</w:t>
+      </w:r>
+      <w:proofErr w:type="spellEnd"/>
+      <w:r>
+        <w:rPr>
+          <w:rFonts w:ascii="Consolas" w:hAnsi="Consolas"/>
+          <w:color w:val="A9B7C6"/>
+          <w:sz w:val="20"/>
+          <w:szCs w:val="20"/>
+        </w:rPr>
+        <w:t>){</w:t>
+      </w:r>
+      <w:r>
+        <w:rPr>
+          <w:rFonts w:ascii="Consolas" w:hAnsi="Consolas"/>
+          <w:color w:val="A9B7C6"/>
+          <w:sz w:val="20"/>
+          <w:szCs w:val="20"/>
+        </w:rPr>
+        <w:br/>
+        <w:t xml:space="preserve">        </w:t>
+      </w:r>
+      <w:r>
+        <w:rPr>
+          <w:rFonts w:ascii="Consolas" w:hAnsi="Consolas"/>
+          <w:color w:val="CC7832"/>
+          <w:sz w:val="20"/>
+          <w:szCs w:val="20"/>
+        </w:rPr>
+        <w:t>return true;</w:t>
+      </w:r>
+      <w:r>
+        <w:rPr>
+          <w:rFonts w:ascii="Consolas" w:hAnsi="Consolas"/>
+          <w:color w:val="CC7832"/>
+          <w:sz w:val="20"/>
+          <w:szCs w:val="20"/>
+        </w:rPr>
+        <w:br/>
+        <w:t xml:space="preserve">    </w:t>
+      </w:r>
+      <w:r>
+        <w:rPr>
+          <w:rFonts w:ascii="Consolas" w:hAnsi="Consolas"/>
+          <w:color w:val="A9B7C6"/>
+          <w:sz w:val="20"/>
+          <w:szCs w:val="20"/>
+        </w:rPr>
+        <w:t>}</w:t>
+      </w:r>
+      <w:r>
+        <w:rPr>
+          <w:rFonts w:ascii="Consolas" w:hAnsi="Consolas"/>
+          <w:color w:val="A9B7C6"/>
+          <w:sz w:val="20"/>
+          <w:szCs w:val="20"/>
+        </w:rPr>
+        <w:br/>
+        <w:t xml:space="preserve">    </w:t>
+      </w:r>
+      <w:r>
+        <w:rPr>
+          <w:rFonts w:ascii="Consolas" w:hAnsi="Consolas"/>
+          <w:color w:val="CC7832"/>
+          <w:sz w:val="20"/>
+          <w:szCs w:val="20"/>
+        </w:rPr>
+        <w:t xml:space="preserve">return </w:t>
+      </w:r>
+      <w:proofErr w:type="spellStart"/>
+      <w:r>
+        <w:rPr>
+          <w:rFonts w:ascii="Consolas" w:hAnsi="Consolas"/>
+          <w:color w:val="CC7832"/>
+          <w:sz w:val="20"/>
+          <w:szCs w:val="20"/>
+        </w:rPr>
+        <w:t>super</w:t>
+      </w:r>
+      <w:r>
+        <w:rPr>
+          <w:rFonts w:ascii="Consolas" w:hAnsi="Consolas"/>
+          <w:color w:val="A9B7C6"/>
+          <w:sz w:val="20"/>
+          <w:szCs w:val="20"/>
+        </w:rPr>
+        <w:t>.onOptionsItemSelected</w:t>
+      </w:r>
+      <w:proofErr w:type="spellEnd"/>
+      <w:r>
+        <w:rPr>
+          <w:rFonts w:ascii="Consolas" w:hAnsi="Consolas"/>
+          <w:color w:val="A9B7C6"/>
+          <w:sz w:val="20"/>
+          <w:szCs w:val="20"/>
+        </w:rPr>
+        <w:t>(item)</w:t>
+      </w:r>
+      <w:r>
+        <w:rPr>
+          <w:rFonts w:ascii="Consolas" w:hAnsi="Consolas"/>
+          <w:color w:val="CC7832"/>
+          <w:sz w:val="20"/>
+          <w:szCs w:val="20"/>
+        </w:rPr>
+        <w:t>;</w:t>
+      </w:r>
+      <w:r>
+        <w:rPr>
+          <w:rFonts w:ascii="Consolas" w:hAnsi="Consolas"/>
+          <w:color w:val="CC7832"/>
+          <w:sz w:val="20"/>
+          <w:szCs w:val="20"/>
+        </w:rPr>
+        <w:br/>
+      </w:r>
+      <w:r>
+        <w:rPr>
+          <w:rFonts w:ascii="Consolas" w:hAnsi="Consolas"/>
+          <w:color w:val="A9B7C6"/>
+          <w:sz w:val="20"/>
+          <w:szCs w:val="20"/>
+        </w:rPr>
+        <w:t>}</w:t>
+      </w:r>
+      <w:r>
+        <w:rPr>
+          <w:rFonts w:ascii="Consolas" w:hAnsi="Consolas"/>
+          <w:color w:val="A9B7C6"/>
+          <w:sz w:val="20"/>
+          <w:szCs w:val="20"/>
+        </w:rPr>
+        <w:br/>
+      </w:r>
+      <w:r>
+        <w:rPr>
+          <w:rFonts w:ascii="Consolas" w:hAnsi="Consolas"/>
+          <w:color w:val="A9B7C6"/>
+          <w:sz w:val="20"/>
+          <w:szCs w:val="20"/>
+        </w:rPr>
+        <w:br/>
+      </w:r>
+      <w:r>
+        <w:rPr>
+          <w:rFonts w:ascii="Consolas" w:hAnsi="Consolas"/>
+          <w:color w:val="BBB529"/>
+          <w:sz w:val="20"/>
+          <w:szCs w:val="20"/>
+        </w:rPr>
+        <w:t>@Override</w:t>
+      </w:r>
+      <w:r>
+        <w:rPr>
+          <w:rFonts w:ascii="Consolas" w:hAnsi="Consolas"/>
+          <w:color w:val="BBB529"/>
+          <w:sz w:val="20"/>
+          <w:szCs w:val="20"/>
+        </w:rPr>
+        <w:br/>
+      </w:r>
+      <w:r>
+        <w:rPr>
+          <w:rFonts w:ascii="Consolas" w:hAnsi="Consolas"/>
+          <w:color w:val="CC7832"/>
+          <w:sz w:val="20"/>
+          <w:szCs w:val="20"/>
+        </w:rPr>
+        <w:t xml:space="preserve">public </w:t>
+      </w:r>
+      <w:proofErr w:type="spellStart"/>
+      <w:r>
+        <w:rPr>
+          <w:rFonts w:ascii="Consolas" w:hAnsi="Consolas"/>
+          <w:color w:val="CC7832"/>
+          <w:sz w:val="20"/>
+          <w:szCs w:val="20"/>
+        </w:rPr>
+        <w:t>boolean</w:t>
+      </w:r>
+      <w:proofErr w:type="spellEnd"/>
+      <w:r>
+        <w:rPr>
+          <w:rFonts w:ascii="Consolas" w:hAnsi="Consolas"/>
+          <w:color w:val="CC7832"/>
+          <w:sz w:val="20"/>
+          <w:szCs w:val="20"/>
+        </w:rPr>
+        <w:t xml:space="preserve"> </w:t>
+      </w:r>
+      <w:proofErr w:type="spellStart"/>
+      <w:r>
+        <w:rPr>
+          <w:rFonts w:ascii="Consolas" w:hAnsi="Consolas"/>
+          <w:color w:val="FFC66D"/>
+          <w:sz w:val="20"/>
+          <w:szCs w:val="20"/>
+        </w:rPr>
+        <w:t>onNavigationItemSelected</w:t>
+      </w:r>
+      <w:proofErr w:type="spellEnd"/>
+      <w:r>
+        <w:rPr>
+          <w:rFonts w:ascii="Consolas" w:hAnsi="Consolas"/>
+          <w:color w:val="A9B7C6"/>
+          <w:sz w:val="20"/>
+          <w:szCs w:val="20"/>
+        </w:rPr>
+        <w:t>(</w:t>
+      </w:r>
+      <w:proofErr w:type="spellStart"/>
+      <w:r>
+        <w:rPr>
+          <w:rFonts w:ascii="Consolas" w:hAnsi="Consolas"/>
+          <w:color w:val="A9B7C6"/>
+          <w:sz w:val="20"/>
+          <w:szCs w:val="20"/>
+        </w:rPr>
+        <w:t>MenuItem</w:t>
+      </w:r>
+      <w:proofErr w:type="spellEnd"/>
+      <w:r>
+        <w:rPr>
+          <w:rFonts w:ascii="Consolas" w:hAnsi="Consolas"/>
+          <w:color w:val="A9B7C6"/>
+          <w:sz w:val="20"/>
+          <w:szCs w:val="20"/>
+        </w:rPr>
+        <w:t xml:space="preserve"> item) {</w:t>
+      </w:r>
+      <w:r>
+        <w:rPr>
+          <w:rFonts w:ascii="Consolas" w:hAnsi="Consolas"/>
+          <w:color w:val="A9B7C6"/>
+          <w:sz w:val="20"/>
+          <w:szCs w:val="20"/>
+        </w:rPr>
+        <w:br/>
+        <w:t xml:space="preserve">    </w:t>
+      </w:r>
+      <w:r>
+        <w:rPr>
+          <w:rFonts w:ascii="Consolas" w:hAnsi="Consolas"/>
+          <w:color w:val="CC7832"/>
+          <w:sz w:val="20"/>
+          <w:szCs w:val="20"/>
+        </w:rPr>
+        <w:t xml:space="preserve">int </w:t>
+      </w:r>
+      <w:r>
+        <w:rPr>
+          <w:rFonts w:ascii="Consolas" w:hAnsi="Consolas"/>
+          <w:color w:val="A9B7C6"/>
+          <w:sz w:val="20"/>
+          <w:szCs w:val="20"/>
+        </w:rPr>
+        <w:t xml:space="preserve">id = </w:t>
+      </w:r>
+      <w:proofErr w:type="spellStart"/>
+      <w:r>
+        <w:rPr>
+          <w:rFonts w:ascii="Consolas" w:hAnsi="Consolas"/>
+          <w:color w:val="A9B7C6"/>
+          <w:sz w:val="20"/>
+          <w:szCs w:val="20"/>
+        </w:rPr>
+        <w:t>item.getItemId</w:t>
+      </w:r>
+      <w:proofErr w:type="spellEnd"/>
+      <w:r>
+        <w:rPr>
+          <w:rFonts w:ascii="Consolas" w:hAnsi="Consolas"/>
+          <w:color w:val="A9B7C6"/>
+          <w:sz w:val="20"/>
+          <w:szCs w:val="20"/>
+        </w:rPr>
+        <w:t>()</w:t>
+      </w:r>
+      <w:r>
+        <w:rPr>
+          <w:rFonts w:ascii="Consolas" w:hAnsi="Consolas"/>
+          <w:color w:val="CC7832"/>
+          <w:sz w:val="20"/>
+          <w:szCs w:val="20"/>
+        </w:rPr>
+        <w:t>;</w:t>
+      </w:r>
+      <w:r>
+        <w:rPr>
+          <w:rFonts w:ascii="Consolas" w:hAnsi="Consolas"/>
+          <w:color w:val="CC7832"/>
+          <w:sz w:val="20"/>
+          <w:szCs w:val="20"/>
+        </w:rPr>
+        <w:br/>
+        <w:t xml:space="preserve">    </w:t>
+      </w:r>
+      <w:proofErr w:type="spellStart"/>
+      <w:r>
+        <w:rPr>
+          <w:rFonts w:ascii="Consolas" w:hAnsi="Consolas"/>
+          <w:color w:val="A9B7C6"/>
+          <w:sz w:val="20"/>
+          <w:szCs w:val="20"/>
+        </w:rPr>
+        <w:t>FragmentManager</w:t>
+      </w:r>
+      <w:proofErr w:type="spellEnd"/>
+      <w:r>
+        <w:rPr>
+          <w:rFonts w:ascii="Consolas" w:hAnsi="Consolas"/>
+          <w:color w:val="A9B7C6"/>
+          <w:sz w:val="20"/>
+          <w:szCs w:val="20"/>
+        </w:rPr>
+        <w:t xml:space="preserve"> manager =  </w:t>
+      </w:r>
+      <w:proofErr w:type="spellStart"/>
+      <w:r>
+        <w:rPr>
+          <w:rFonts w:ascii="Consolas" w:hAnsi="Consolas"/>
+          <w:color w:val="A9B7C6"/>
+          <w:sz w:val="20"/>
+          <w:szCs w:val="20"/>
+        </w:rPr>
+        <w:t>getFragmentManager</w:t>
+      </w:r>
+      <w:proofErr w:type="spellEnd"/>
+      <w:r>
+        <w:rPr>
+          <w:rFonts w:ascii="Consolas" w:hAnsi="Consolas"/>
+          <w:color w:val="A9B7C6"/>
+          <w:sz w:val="20"/>
+          <w:szCs w:val="20"/>
+        </w:rPr>
+        <w:t>()</w:t>
+      </w:r>
+      <w:r>
+        <w:rPr>
+          <w:rFonts w:ascii="Consolas" w:hAnsi="Consolas"/>
+          <w:color w:val="CC7832"/>
+          <w:sz w:val="20"/>
+          <w:szCs w:val="20"/>
+        </w:rPr>
+        <w:t>;</w:t>
+      </w:r>
+      <w:r>
+        <w:rPr>
+          <w:rFonts w:ascii="Consolas" w:hAnsi="Consolas"/>
+          <w:color w:val="CC7832"/>
+          <w:sz w:val="20"/>
+          <w:szCs w:val="20"/>
+        </w:rPr>
+        <w:br/>
+        <w:t xml:space="preserve">    if </w:t>
+      </w:r>
+      <w:r>
+        <w:rPr>
+          <w:rFonts w:ascii="Consolas" w:hAnsi="Consolas"/>
+          <w:color w:val="A9B7C6"/>
+          <w:sz w:val="20"/>
+          <w:szCs w:val="20"/>
+        </w:rPr>
+        <w:t xml:space="preserve">(id == </w:t>
+      </w:r>
+      <w:proofErr w:type="spellStart"/>
+      <w:r>
+        <w:rPr>
+          <w:rFonts w:ascii="Consolas" w:hAnsi="Consolas"/>
+          <w:color w:val="A9B7C6"/>
+          <w:sz w:val="20"/>
+          <w:szCs w:val="20"/>
+        </w:rPr>
+        <w:t>R.id.</w:t>
+      </w:r>
+      <w:r>
+        <w:rPr>
+          <w:rFonts w:ascii="Consolas" w:hAnsi="Consolas"/>
+          <w:i/>
+          <w:iCs/>
+          <w:color w:val="9876AA"/>
+          <w:sz w:val="20"/>
+          <w:szCs w:val="20"/>
+        </w:rPr>
+        <w:t>nav_first_layout</w:t>
+      </w:r>
+      <w:proofErr w:type="spellEnd"/>
+      <w:r>
+        <w:rPr>
+          <w:rFonts w:ascii="Consolas" w:hAnsi="Consolas"/>
+          <w:color w:val="A9B7C6"/>
+          <w:sz w:val="20"/>
+          <w:szCs w:val="20"/>
+        </w:rPr>
+        <w:t>){</w:t>
+      </w:r>
+      <w:r>
+        <w:rPr>
+          <w:rFonts w:ascii="Consolas" w:hAnsi="Consolas"/>
+          <w:color w:val="A9B7C6"/>
+          <w:sz w:val="20"/>
+          <w:szCs w:val="20"/>
+        </w:rPr>
+        <w:br/>
+        <w:t xml:space="preserve">        </w:t>
+      </w:r>
+      <w:proofErr w:type="spellStart"/>
+      <w:r>
+        <w:rPr>
+          <w:rFonts w:ascii="Consolas" w:hAnsi="Consolas"/>
+          <w:color w:val="A9B7C6"/>
+          <w:sz w:val="20"/>
+          <w:szCs w:val="20"/>
+        </w:rPr>
+        <w:t>manager.beginTransaction</w:t>
+      </w:r>
+      <w:proofErr w:type="spellEnd"/>
+      <w:r>
+        <w:rPr>
+          <w:rFonts w:ascii="Consolas" w:hAnsi="Consolas"/>
+          <w:color w:val="A9B7C6"/>
+          <w:sz w:val="20"/>
+          <w:szCs w:val="20"/>
+        </w:rPr>
+        <w:t>().replace(</w:t>
+      </w:r>
+      <w:proofErr w:type="spellStart"/>
+      <w:r>
+        <w:rPr>
+          <w:rFonts w:ascii="Consolas" w:hAnsi="Consolas"/>
+          <w:color w:val="A9B7C6"/>
+          <w:sz w:val="20"/>
+          <w:szCs w:val="20"/>
+        </w:rPr>
+        <w:t>R.id.</w:t>
+      </w:r>
+      <w:r>
+        <w:rPr>
+          <w:rFonts w:ascii="Consolas" w:hAnsi="Consolas"/>
+          <w:i/>
+          <w:iCs/>
+          <w:color w:val="9876AA"/>
+          <w:sz w:val="20"/>
+          <w:szCs w:val="20"/>
+        </w:rPr>
+        <w:t>content_main</w:t>
+      </w:r>
+      <w:r>
+        <w:rPr>
+          <w:rFonts w:ascii="Consolas" w:hAnsi="Consolas"/>
+          <w:color w:val="CC7832"/>
+          <w:sz w:val="20"/>
+          <w:szCs w:val="20"/>
+        </w:rPr>
+        <w:t>,new</w:t>
+      </w:r>
+      <w:proofErr w:type="spellEnd"/>
+      <w:r>
+        <w:rPr>
+          <w:rFonts w:ascii="Consolas" w:hAnsi="Consolas"/>
+          <w:color w:val="CC7832"/>
+          <w:sz w:val="20"/>
+          <w:szCs w:val="20"/>
+        </w:rPr>
+        <w:t xml:space="preserve"> </w:t>
+      </w:r>
+      <w:proofErr w:type="spellStart"/>
+      <w:r>
+        <w:rPr>
+          <w:rFonts w:ascii="Consolas" w:hAnsi="Consolas"/>
+          <w:color w:val="A9B7C6"/>
+          <w:sz w:val="20"/>
+          <w:szCs w:val="20"/>
+        </w:rPr>
+        <w:t>FirstLayout</w:t>
+      </w:r>
+      <w:proofErr w:type="spellEnd"/>
+      <w:r>
+        <w:rPr>
+          <w:rFonts w:ascii="Consolas" w:hAnsi="Consolas"/>
+          <w:color w:val="A9B7C6"/>
+          <w:sz w:val="20"/>
+          <w:szCs w:val="20"/>
+        </w:rPr>
+        <w:t>()).commit()</w:t>
+      </w:r>
+      <w:r>
+        <w:rPr>
+          <w:rFonts w:ascii="Consolas" w:hAnsi="Consolas"/>
+          <w:color w:val="CC7832"/>
+          <w:sz w:val="20"/>
+          <w:szCs w:val="20"/>
+        </w:rPr>
+        <w:t>;</w:t>
+      </w:r>
+      <w:r>
+        <w:rPr>
+          <w:rFonts w:ascii="Consolas" w:hAnsi="Consolas"/>
+          <w:color w:val="CC7832"/>
+          <w:sz w:val="20"/>
+          <w:szCs w:val="20"/>
+        </w:rPr>
+        <w:br/>
+        <w:t xml:space="preserve">    </w:t>
+      </w:r>
+      <w:r>
+        <w:rPr>
+          <w:rFonts w:ascii="Consolas" w:hAnsi="Consolas"/>
+          <w:color w:val="A9B7C6"/>
+          <w:sz w:val="20"/>
+          <w:szCs w:val="20"/>
+        </w:rPr>
+        <w:t>}</w:t>
+      </w:r>
+      <w:r>
+        <w:rPr>
+          <w:rFonts w:ascii="Consolas" w:hAnsi="Consolas"/>
+          <w:color w:val="A9B7C6"/>
+          <w:sz w:val="20"/>
+          <w:szCs w:val="20"/>
+        </w:rPr>
+        <w:br/>
+        <w:t xml:space="preserve">    </w:t>
+      </w:r>
+      <w:r>
+        <w:rPr>
+          <w:rFonts w:ascii="Consolas" w:hAnsi="Consolas"/>
+          <w:color w:val="CC7832"/>
+          <w:sz w:val="20"/>
+          <w:szCs w:val="20"/>
+        </w:rPr>
+        <w:t>else if</w:t>
+      </w:r>
+      <w:r>
+        <w:rPr>
+          <w:rFonts w:ascii="Consolas" w:hAnsi="Consolas"/>
+          <w:color w:val="A9B7C6"/>
+          <w:sz w:val="20"/>
+          <w:szCs w:val="20"/>
+        </w:rPr>
+        <w:t xml:space="preserve">(id == </w:t>
+      </w:r>
+      <w:proofErr w:type="spellStart"/>
+      <w:r>
+        <w:rPr>
+          <w:rFonts w:ascii="Consolas" w:hAnsi="Consolas"/>
+          <w:color w:val="A9B7C6"/>
+          <w:sz w:val="20"/>
+          <w:szCs w:val="20"/>
+        </w:rPr>
+        <w:t>R.id.</w:t>
+      </w:r>
+      <w:r>
+        <w:rPr>
+          <w:rFonts w:ascii="Consolas" w:hAnsi="Consolas"/>
+          <w:i/>
+          <w:iCs/>
+          <w:color w:val="9876AA"/>
+          <w:sz w:val="20"/>
+          <w:szCs w:val="20"/>
+        </w:rPr>
+        <w:t>nav_second_layout</w:t>
+      </w:r>
+      <w:proofErr w:type="spellEnd"/>
+      <w:r>
+        <w:rPr>
+          <w:rFonts w:ascii="Consolas" w:hAnsi="Consolas"/>
+          <w:color w:val="A9B7C6"/>
+          <w:sz w:val="20"/>
+          <w:szCs w:val="20"/>
+        </w:rPr>
+        <w:t>){</w:t>
+      </w:r>
+      <w:r>
+        <w:rPr>
+          <w:rFonts w:ascii="Consolas" w:hAnsi="Consolas"/>
+          <w:color w:val="A9B7C6"/>
+          <w:sz w:val="20"/>
+          <w:szCs w:val="20"/>
+        </w:rPr>
+        <w:br/>
+        <w:t xml:space="preserve">        </w:t>
+      </w:r>
+      <w:proofErr w:type="spellStart"/>
+      <w:r>
+        <w:rPr>
+          <w:rFonts w:ascii="Consolas" w:hAnsi="Consolas"/>
+          <w:color w:val="A9B7C6"/>
+          <w:sz w:val="20"/>
+          <w:szCs w:val="20"/>
+        </w:rPr>
+        <w:t>manager.beginTransaction</w:t>
+      </w:r>
+      <w:proofErr w:type="spellEnd"/>
+      <w:r>
+        <w:rPr>
+          <w:rFonts w:ascii="Consolas" w:hAnsi="Consolas"/>
+          <w:color w:val="A9B7C6"/>
+          <w:sz w:val="20"/>
+          <w:szCs w:val="20"/>
+        </w:rPr>
+        <w:t>().replace(</w:t>
+      </w:r>
+      <w:proofErr w:type="spellStart"/>
+      <w:r>
+        <w:rPr>
+          <w:rFonts w:ascii="Consolas" w:hAnsi="Consolas"/>
+          <w:color w:val="A9B7C6"/>
+          <w:sz w:val="20"/>
+          <w:szCs w:val="20"/>
+        </w:rPr>
+        <w:t>R.id.</w:t>
+      </w:r>
+      <w:r>
+        <w:rPr>
+          <w:rFonts w:ascii="Consolas" w:hAnsi="Consolas"/>
+          <w:i/>
+          <w:iCs/>
+          <w:color w:val="9876AA"/>
+          <w:sz w:val="20"/>
+          <w:szCs w:val="20"/>
+        </w:rPr>
+        <w:t>content_main</w:t>
+      </w:r>
+      <w:r>
+        <w:rPr>
+          <w:rFonts w:ascii="Consolas" w:hAnsi="Consolas"/>
+          <w:color w:val="CC7832"/>
+          <w:sz w:val="20"/>
+          <w:szCs w:val="20"/>
+        </w:rPr>
+        <w:t>,new</w:t>
+      </w:r>
+      <w:proofErr w:type="spellEnd"/>
+      <w:r>
+        <w:rPr>
+          <w:rFonts w:ascii="Consolas" w:hAnsi="Consolas"/>
+          <w:color w:val="CC7832"/>
+          <w:sz w:val="20"/>
+          <w:szCs w:val="20"/>
+        </w:rPr>
+        <w:t xml:space="preserve"> </w:t>
+      </w:r>
+      <w:proofErr w:type="spellStart"/>
+      <w:r>
+        <w:rPr>
+          <w:rFonts w:ascii="Consolas" w:hAnsi="Consolas"/>
+          <w:color w:val="A9B7C6"/>
+          <w:sz w:val="20"/>
+          <w:szCs w:val="20"/>
+        </w:rPr>
+        <w:t>SecondLayout</w:t>
+      </w:r>
+      <w:proofErr w:type="spellEnd"/>
+      <w:r>
+        <w:rPr>
+          <w:rFonts w:ascii="Consolas" w:hAnsi="Consolas"/>
+          <w:color w:val="A9B7C6"/>
+          <w:sz w:val="20"/>
+          <w:szCs w:val="20"/>
+        </w:rPr>
+        <w:t>()).commit()</w:t>
+      </w:r>
+      <w:r>
+        <w:rPr>
+          <w:rFonts w:ascii="Consolas" w:hAnsi="Consolas"/>
+          <w:color w:val="CC7832"/>
+          <w:sz w:val="20"/>
+          <w:szCs w:val="20"/>
+        </w:rPr>
+        <w:t>;</w:t>
+      </w:r>
+      <w:r>
+        <w:rPr>
+          <w:rFonts w:ascii="Consolas" w:hAnsi="Consolas"/>
+          <w:color w:val="CC7832"/>
+          <w:sz w:val="20"/>
+          <w:szCs w:val="20"/>
+        </w:rPr>
+        <w:br/>
+        <w:t xml:space="preserve">    </w:t>
+      </w:r>
+      <w:r>
+        <w:rPr>
+          <w:rFonts w:ascii="Consolas" w:hAnsi="Consolas"/>
+          <w:color w:val="A9B7C6"/>
+          <w:sz w:val="20"/>
+          <w:szCs w:val="20"/>
+        </w:rPr>
+        <w:t>}</w:t>
+      </w:r>
+      <w:r>
+        <w:rPr>
+          <w:rFonts w:ascii="Consolas" w:hAnsi="Consolas"/>
+          <w:color w:val="A9B7C6"/>
+          <w:sz w:val="20"/>
+          <w:szCs w:val="20"/>
+        </w:rPr>
+        <w:br/>
+        <w:t xml:space="preserve">    </w:t>
+      </w:r>
+      <w:proofErr w:type="spellStart"/>
+      <w:r>
+        <w:rPr>
+          <w:rFonts w:ascii="Consolas" w:hAnsi="Consolas"/>
+          <w:color w:val="A9B7C6"/>
+          <w:sz w:val="20"/>
+          <w:szCs w:val="20"/>
+        </w:rPr>
+        <w:t>DrawerLayout</w:t>
+      </w:r>
+      <w:proofErr w:type="spellEnd"/>
+      <w:r>
+        <w:rPr>
+          <w:rFonts w:ascii="Consolas" w:hAnsi="Consolas"/>
+          <w:color w:val="A9B7C6"/>
+          <w:sz w:val="20"/>
+          <w:szCs w:val="20"/>
+        </w:rPr>
+        <w:t xml:space="preserve"> </w:t>
+      </w:r>
+      <w:proofErr w:type="spellStart"/>
+      <w:r>
+        <w:rPr>
+          <w:rFonts w:ascii="Consolas" w:hAnsi="Consolas"/>
+          <w:color w:val="A9B7C6"/>
+          <w:sz w:val="20"/>
+          <w:szCs w:val="20"/>
+        </w:rPr>
+        <w:t>drawerLayout</w:t>
+      </w:r>
+      <w:proofErr w:type="spellEnd"/>
+      <w:r>
+        <w:rPr>
+          <w:rFonts w:ascii="Consolas" w:hAnsi="Consolas"/>
+          <w:color w:val="A9B7C6"/>
+          <w:sz w:val="20"/>
+          <w:szCs w:val="20"/>
+        </w:rPr>
+        <w:t xml:space="preserve"> = (</w:t>
+      </w:r>
+      <w:proofErr w:type="spellStart"/>
+      <w:r>
+        <w:rPr>
+          <w:rFonts w:ascii="Consolas" w:hAnsi="Consolas"/>
+          <w:color w:val="A9B7C6"/>
+          <w:sz w:val="20"/>
+          <w:szCs w:val="20"/>
+        </w:rPr>
+        <w:t>DrawerLayout</w:t>
+      </w:r>
+      <w:proofErr w:type="spellEnd"/>
+      <w:r>
+        <w:rPr>
+          <w:rFonts w:ascii="Consolas" w:hAnsi="Consolas"/>
+          <w:color w:val="A9B7C6"/>
+          <w:sz w:val="20"/>
+          <w:szCs w:val="20"/>
+        </w:rPr>
+        <w:t>)</w:t>
+      </w:r>
+      <w:proofErr w:type="spellStart"/>
+      <w:r>
+        <w:rPr>
+          <w:rFonts w:ascii="Consolas" w:hAnsi="Consolas"/>
+          <w:color w:val="A9B7C6"/>
+          <w:sz w:val="20"/>
+          <w:szCs w:val="20"/>
+        </w:rPr>
+        <w:t>findViewById</w:t>
+      </w:r>
+      <w:proofErr w:type="spellEnd"/>
+      <w:r>
+        <w:rPr>
+          <w:rFonts w:ascii="Consolas" w:hAnsi="Consolas"/>
+          <w:color w:val="A9B7C6"/>
+          <w:sz w:val="20"/>
+          <w:szCs w:val="20"/>
+        </w:rPr>
+        <w:t>(</w:t>
+      </w:r>
+      <w:proofErr w:type="spellStart"/>
+      <w:r>
+        <w:rPr>
+          <w:rFonts w:ascii="Consolas" w:hAnsi="Consolas"/>
+          <w:color w:val="A9B7C6"/>
+          <w:sz w:val="20"/>
+          <w:szCs w:val="20"/>
+        </w:rPr>
+        <w:t>R.id.</w:t>
+      </w:r>
+      <w:r>
+        <w:rPr>
+          <w:rFonts w:ascii="Consolas" w:hAnsi="Consolas"/>
+          <w:i/>
+          <w:iCs/>
+          <w:color w:val="9876AA"/>
+          <w:sz w:val="20"/>
+          <w:szCs w:val="20"/>
+        </w:rPr>
+        <w:t>drawer_layout</w:t>
+      </w:r>
+      <w:proofErr w:type="spellEnd"/>
+      <w:r>
+        <w:rPr>
+          <w:rFonts w:ascii="Consolas" w:hAnsi="Consolas"/>
+          <w:color w:val="A9B7C6"/>
+          <w:sz w:val="20"/>
+          <w:szCs w:val="20"/>
+        </w:rPr>
+        <w:t>)</w:t>
+      </w:r>
+      <w:r>
+        <w:rPr>
+          <w:rFonts w:ascii="Consolas" w:hAnsi="Consolas"/>
+          <w:color w:val="CC7832"/>
+          <w:sz w:val="20"/>
+          <w:szCs w:val="20"/>
+        </w:rPr>
+        <w:t>;</w:t>
+      </w:r>
+      <w:r>
+        <w:rPr>
+          <w:rFonts w:ascii="Consolas" w:hAnsi="Consolas"/>
+          <w:color w:val="CC7832"/>
+          <w:sz w:val="20"/>
+          <w:szCs w:val="20"/>
+        </w:rPr>
+        <w:br/>
+        <w:t xml:space="preserve">    </w:t>
+      </w:r>
+      <w:proofErr w:type="spellStart"/>
+      <w:r>
+        <w:rPr>
+          <w:rFonts w:ascii="Consolas" w:hAnsi="Consolas"/>
+          <w:color w:val="A9B7C6"/>
+          <w:sz w:val="20"/>
+          <w:szCs w:val="20"/>
+        </w:rPr>
+        <w:t>drawerLayout.closeDrawer</w:t>
+      </w:r>
+      <w:proofErr w:type="spellEnd"/>
+      <w:r>
+        <w:rPr>
+          <w:rFonts w:ascii="Consolas" w:hAnsi="Consolas"/>
+          <w:color w:val="A9B7C6"/>
+          <w:sz w:val="20"/>
+          <w:szCs w:val="20"/>
+        </w:rPr>
+        <w:t>(</w:t>
+      </w:r>
+      <w:proofErr w:type="spellStart"/>
+      <w:r>
+        <w:rPr>
+          <w:rFonts w:ascii="Consolas" w:hAnsi="Consolas"/>
+          <w:color w:val="A9B7C6"/>
+          <w:sz w:val="20"/>
+          <w:szCs w:val="20"/>
+        </w:rPr>
+        <w:t>GravityCompat.</w:t>
+      </w:r>
+      <w:r>
+        <w:rPr>
+          <w:rFonts w:ascii="Consolas" w:hAnsi="Consolas"/>
+          <w:i/>
+          <w:iCs/>
+          <w:color w:val="9876AA"/>
+          <w:sz w:val="20"/>
+          <w:szCs w:val="20"/>
+        </w:rPr>
+        <w:t>START</w:t>
+      </w:r>
+      <w:proofErr w:type="spellEnd"/>
+      <w:r>
+        <w:rPr>
+          <w:rFonts w:ascii="Consolas" w:hAnsi="Consolas"/>
+          <w:color w:val="A9B7C6"/>
+          <w:sz w:val="20"/>
+          <w:szCs w:val="20"/>
+        </w:rPr>
+        <w:t>)</w:t>
+      </w:r>
+      <w:r>
+        <w:rPr>
+          <w:rFonts w:ascii="Consolas" w:hAnsi="Consolas"/>
+          <w:color w:val="CC7832"/>
+          <w:sz w:val="20"/>
+          <w:szCs w:val="20"/>
+        </w:rPr>
+        <w:t>;</w:t>
+      </w:r>
+      <w:r>
+        <w:rPr>
+          <w:rFonts w:ascii="Consolas" w:hAnsi="Consolas"/>
+          <w:color w:val="CC7832"/>
+          <w:sz w:val="20"/>
+          <w:szCs w:val="20"/>
+        </w:rPr>
+        <w:br/>
+        <w:t xml:space="preserve">    return true;</w:t>
+      </w:r>
+      <w:r>
+        <w:rPr>
+          <w:rFonts w:ascii="Consolas" w:hAnsi="Consolas"/>
+          <w:color w:val="CC7832"/>
+          <w:sz w:val="20"/>
+          <w:szCs w:val="20"/>
+        </w:rPr>
+        <w:br/>
+      </w:r>
+      <w:r>
+        <w:rPr>
+          <w:rFonts w:ascii="Consolas" w:hAnsi="Consolas"/>
+          <w:color w:val="A9B7C6"/>
+          <w:sz w:val="20"/>
+          <w:szCs w:val="20"/>
+        </w:rPr>
+        <w:t>}</w:t>
+      </w:r>
+    </w:p>
+    <w:p>
+      <w:r>
+        <w:rPr>
+          <w:rFonts w:hint="eastAsia"/>
+        </w:rPr>
+        <w:t xml:space="preserve">다음과같이 </w:t>
+      </w:r>
+      <w:r>
+        <w:t>overrid</w:t>
+      </w:r>
+      <w:r>
+        <w:rPr>
+          <w:rFonts w:hint="eastAsia"/>
+        </w:rPr>
+        <w:t>e한다.</w:t>
+      </w:r>
+    </w:p>
+    <w:p/>
+    <w:p>
+      <w:r>
+        <w:t>Import</w:t>
+      </w:r>
+      <w:r>
+        <w:rPr>
+          <w:rFonts w:hint="eastAsia"/>
+        </w:rPr>
+        <w:t>시 버전에 따른 차이에 주의한다.</w:t>
       </w:r>
     </w:p>
     <w:p>

--- a/android_java.docx
+++ b/android_java.docx
@@ -5045,6 +5045,11 @@
     </w:p>
     <w:p/>
     <w:p>
+      <w:pPr>
+        <w:pBdr>
+          <w:bottom w:val="single" w:sz="6" w:space="1" w:color="auto"/>
+        </w:pBdr>
+      </w:pPr>
       <w:r>
         <w:t>Import</w:t>
       </w:r>
@@ -5053,6 +5058,23 @@
           <w:rFonts w:hint="eastAsia"/>
         </w:rPr>
         <w:t>시 버전에 따른 차이에 주의한다.</w:t>
+      </w:r>
+    </w:p>
+    <w:p>
+      <w:r>
+        <w:rPr>
+          <w:rFonts w:hint="eastAsia"/>
+        </w:rPr>
+        <w:lastRenderedPageBreak/>
+        <w:t>리스트 뷰 꾸미기</w:t>
+      </w:r>
+    </w:p>
+    <w:p>
+      <w:r>
+        <w:rPr>
+          <w:rFonts w:hint="eastAsia"/>
+        </w:rPr>
+        <w:t>리스트 뷰를 추가한다.</w:t>
       </w:r>
     </w:p>
     <w:p>
